--- a/Documentacion/Documento de Modelo de Dominio.docx
+++ b/Documentacion/Documento de Modelo de Dominio.docx
@@ -356,13 +356,6 @@
     </w:p>
     <w:sdt>
       <w:sdtPr>
-        <w:id w:val="17503313"/>
-        <w:docPartObj>
-          <w:docPartGallery w:val="Table of Contents"/>
-          <w:docPartUnique/>
-        </w:docPartObj>
-      </w:sdtPr>
-      <w:sdtEndPr>
         <w:rPr>
           <w:rFonts w:asciiTheme="minorHAnsi" w:eastAsiaTheme="minorEastAsia" w:hAnsiTheme="minorHAnsi" w:cstheme="minorBidi"/>
           <w:b w:val="0"/>
@@ -372,7 +365,12 @@
           <w:szCs w:val="22"/>
           <w:lang w:eastAsia="es-ES"/>
         </w:rPr>
-      </w:sdtEndPr>
+        <w:id w:val="17503313"/>
+        <w:docPartObj>
+          <w:docPartGallery w:val="Table of Contents"/>
+          <w:docPartUnique/>
+        </w:docPartObj>
+      </w:sdtPr>
       <w:sdtContent>
         <w:p>
           <w:pPr>
@@ -1312,12 +1310,70 @@
           <w:noProof/>
         </w:rPr>
         <w:lastRenderedPageBreak/>
+        <w:drawing>
+          <wp:anchor distT="0" distB="0" distL="114300" distR="114300" simplePos="0" relativeHeight="251663360" behindDoc="0" locked="0" layoutInCell="1" allowOverlap="1">
+            <wp:simplePos x="0" y="0"/>
+            <wp:positionH relativeFrom="margin">
+              <wp:align>center</wp:align>
+            </wp:positionH>
+            <wp:positionV relativeFrom="margin">
+              <wp:align>top</wp:align>
+            </wp:positionV>
+            <wp:extent cx="7884795" cy="4269740"/>
+            <wp:effectExtent l="0" t="1809750" r="0" b="1788160"/>
+            <wp:wrapSquare wrapText="bothSides"/>
+            <wp:docPr id="2" name="Imagen 1" descr="C:\Users\MRLaptop\AppData\Local\Temp\msohtmlclip1\01\clip_image001.png"/>
+            <wp:cNvGraphicFramePr>
+              <a:graphicFrameLocks xmlns:a="http://schemas.openxmlformats.org/drawingml/2006/main" noChangeAspect="1"/>
+            </wp:cNvGraphicFramePr>
+            <a:graphic xmlns:a="http://schemas.openxmlformats.org/drawingml/2006/main">
+              <a:graphicData uri="http://schemas.openxmlformats.org/drawingml/2006/picture">
+                <pic:pic xmlns:pic="http://schemas.openxmlformats.org/drawingml/2006/picture">
+                  <pic:nvPicPr>
+                    <pic:cNvPr id="0" name="Picture 1" descr="C:\Users\MRLaptop\AppData\Local\Temp\msohtmlclip1\01\clip_image001.png"/>
+                    <pic:cNvPicPr>
+                      <a:picLocks noChangeAspect="1" noChangeArrowheads="1"/>
+                    </pic:cNvPicPr>
+                  </pic:nvPicPr>
+                  <pic:blipFill>
+                    <a:blip r:embed="rId10"/>
+                    <a:srcRect/>
+                    <a:stretch>
+                      <a:fillRect/>
+                    </a:stretch>
+                  </pic:blipFill>
+                  <pic:spPr bwMode="auto">
+                    <a:xfrm rot="5400000">
+                      <a:off x="0" y="0"/>
+                      <a:ext cx="7884795" cy="4269740"/>
+                    </a:xfrm>
+                    <a:prstGeom prst="rect">
+                      <a:avLst/>
+                    </a:prstGeom>
+                    <a:noFill/>
+                    <a:ln w="9525">
+                      <a:noFill/>
+                      <a:miter lim="800000"/>
+                      <a:headEnd/>
+                      <a:tailEnd/>
+                    </a:ln>
+                  </pic:spPr>
+                </pic:pic>
+              </a:graphicData>
+            </a:graphic>
+          </wp:anchor>
+        </w:drawing>
+      </w:r>
+      <w:r>
+        <w:rPr>
+          <w:noProof/>
+        </w:rPr>
         <w:pict>
           <v:shapetype id="_x0000_t202" coordsize="21600,21600" o:spt="202" path="m,l,21600r21600,l21600,xe">
             <v:stroke joinstyle="miter"/>
             <v:path gradientshapeok="t" o:connecttype="rect"/>
           </v:shapetype>
-          <v:shape id="_x0000_s1027" type="#_x0000_t202" style="position:absolute;left:0;text-align:left;margin-left:121.2pt;margin-top:638.65pt;width:168pt;height:21pt;z-index:251662336" stroked="f">
+          <v:shape id="_x0000_s1027" type="#_x0000_t202" style="position:absolute;left:0;text-align:left;margin-left:121.2pt;margin-top:638.65pt;width:168pt;height:21pt;z-index:251662336;mso-position-horizontal-relative:text;mso-position-vertical-relative:text" stroked="f">
             <v:textbox style="mso-fit-shape-to-text:t" inset="0,0,0,0">
               <w:txbxContent>
                 <w:p>
@@ -1348,64 +1404,6 @@
           </v:shape>
         </w:pict>
       </w:r>
-      <w:r>
-        <w:rPr>
-          <w:noProof/>
-        </w:rPr>
-        <w:drawing>
-          <wp:anchor distT="0" distB="0" distL="114300" distR="114300" simplePos="0" relativeHeight="251660288" behindDoc="0" locked="0" layoutInCell="1" allowOverlap="1">
-            <wp:simplePos x="0" y="0"/>
-            <wp:positionH relativeFrom="margin">
-              <wp:posOffset>-1475105</wp:posOffset>
-            </wp:positionH>
-            <wp:positionV relativeFrom="margin">
-              <wp:posOffset>1257935</wp:posOffset>
-            </wp:positionV>
-            <wp:extent cx="8495665" cy="4997450"/>
-            <wp:effectExtent l="0" t="1752600" r="0" b="1727200"/>
-            <wp:wrapSquare wrapText="bothSides"/>
-            <wp:docPr id="7" name="Imagen 3"/>
-            <wp:cNvGraphicFramePr>
-              <a:graphicFrameLocks xmlns:a="http://schemas.openxmlformats.org/drawingml/2006/main" noChangeAspect="1"/>
-            </wp:cNvGraphicFramePr>
-            <a:graphic xmlns:a="http://schemas.openxmlformats.org/drawingml/2006/main">
-              <a:graphicData uri="http://schemas.openxmlformats.org/drawingml/2006/picture">
-                <pic:pic xmlns:pic="http://schemas.openxmlformats.org/drawingml/2006/picture">
-                  <pic:nvPicPr>
-                    <pic:cNvPr id="0" name="Picture 3"/>
-                    <pic:cNvPicPr>
-                      <a:picLocks noChangeAspect="1" noChangeArrowheads="1"/>
-                    </pic:cNvPicPr>
-                  </pic:nvPicPr>
-                  <pic:blipFill>
-                    <a:blip r:embed="rId10"/>
-                    <a:srcRect l="565"/>
-                    <a:stretch>
-                      <a:fillRect/>
-                    </a:stretch>
-                  </pic:blipFill>
-                  <pic:spPr bwMode="auto">
-                    <a:xfrm rot="5400000">
-                      <a:off x="0" y="0"/>
-                      <a:ext cx="8495665" cy="4997450"/>
-                    </a:xfrm>
-                    <a:prstGeom prst="rect">
-                      <a:avLst/>
-                    </a:prstGeom>
-                    <a:noFill/>
-                    <a:ln w="9525">
-                      <a:noFill/>
-                      <a:miter lim="800000"/>
-                      <a:headEnd/>
-                      <a:tailEnd/>
-                    </a:ln>
-                  </pic:spPr>
-                </pic:pic>
-              </a:graphicData>
-            </a:graphic>
-          </wp:anchor>
-        </w:drawing>
-      </w:r>
     </w:p>
     <w:p>
       <w:pPr>
@@ -1438,6 +1436,19 @@
     </w:p>
     <w:p>
       <w:pPr>
+        <w:rPr>
+          <w:b/>
+        </w:rPr>
+      </w:pPr>
+      <w:r>
+        <w:rPr>
+          <w:b/>
+        </w:rPr>
+        <w:t>Usuarios</w:t>
+      </w:r>
+    </w:p>
+    <w:p>
+      <w:pPr>
         <w:pStyle w:val="Prrafodelista"/>
         <w:numPr>
           <w:ilvl w:val="0"/>
@@ -1445,7 +1456,16 @@
         </w:numPr>
       </w:pPr>
       <w:r>
-        <w:t>El usuario podrá evaluar el contenido descargado y/o comprado pasados tres días de efectuada la operación.</w:t>
+        <w:t xml:space="preserve">El atributo </w:t>
+      </w:r>
+      <w:r>
+        <w:rPr>
+          <w:b/>
+        </w:rPr>
+        <w:t>usuario</w:t>
+      </w:r>
+      <w:r>
+        <w:t xml:space="preserve"> del concepto Usuario es único y lo identifica en el sistema.</w:t>
       </w:r>
     </w:p>
     <w:p>
@@ -1455,22 +1475,21 @@
           <w:ilvl w:val="0"/>
           <w:numId w:val="4"/>
         </w:numPr>
-      </w:pPr>
-      <w:r>
-        <w:t>El usuario cliente podrá evaluar a un proveedor solamente si ha comprado y/o descargado un contenido publicado por el primero.</w:t>
-      </w:r>
-    </w:p>
-    <w:p>
-      <w:pPr>
-        <w:rPr>
-          <w:b/>
-        </w:rPr>
-      </w:pPr>
-      <w:r>
-        <w:rPr>
-          <w:b/>
-        </w:rPr>
-        <w:t>Usuarios:</w:t>
+        <w:rPr>
+          <w:b/>
+        </w:rPr>
+      </w:pPr>
+      <w:r>
+        <w:t xml:space="preserve">El atributo </w:t>
+      </w:r>
+      <w:r>
+        <w:rPr>
+          <w:b/>
+        </w:rPr>
+        <w:t>correoElectronico</w:t>
+      </w:r>
+      <w:r>
+        <w:t xml:space="preserve"> es unico en el sistema.</w:t>
       </w:r>
     </w:p>
     <w:p>
@@ -1480,34 +1499,12 @@
           <w:ilvl w:val="0"/>
           <w:numId w:val="4"/>
         </w:numPr>
-      </w:pPr>
-      <w:r>
-        <w:t>El atributo “usuario” del concepto Usuario es único y lo identifica en el sistema.</w:t>
-      </w:r>
-    </w:p>
-    <w:p>
-      <w:pPr>
-        <w:rPr>
-          <w:b/>
-        </w:rPr>
-      </w:pPr>
-      <w:r>
-        <w:rPr>
-          <w:b/>
-        </w:rPr>
-        <w:t>Promoci</w:t>
-      </w:r>
-      <w:r>
-        <w:rPr>
-          <w:b/>
-        </w:rPr>
-        <w:t>ó</w:t>
-      </w:r>
-      <w:r>
-        <w:rPr>
-          <w:b/>
-        </w:rPr>
-        <w:t>n:</w:t>
+        <w:rPr>
+          <w:b/>
+        </w:rPr>
+      </w:pPr>
+      <w:r>
+        <w:t>La contraseña del usuario debe contener al menos 8 caracteres, al menos un dígito, una letra mayuscula y un carácter raro.</w:t>
       </w:r>
     </w:p>
     <w:p>
@@ -1522,7 +1519,654 @@
         </w:rPr>
       </w:pPr>
       <w:r>
-        <w:t>La fechaInicio de la promoción debe ser menor a la fechaFin.</w:t>
+        <w:t>El codigoQr del usuario proveedor se genera a partir del sitio web del mismo</w:t>
+      </w:r>
+    </w:p>
+    <w:p>
+      <w:pPr>
+        <w:pStyle w:val="Prrafodelista"/>
+        <w:numPr>
+          <w:ilvl w:val="0"/>
+          <w:numId w:val="4"/>
+        </w:numPr>
+        <w:rPr>
+          <w:b/>
+        </w:rPr>
+      </w:pPr>
+      <w:r>
+        <w:t xml:space="preserve">Los posibles valores del atributo </w:t>
+      </w:r>
+      <w:r>
+        <w:rPr>
+          <w:b/>
+        </w:rPr>
+        <w:t>sexo</w:t>
+      </w:r>
+      <w:r>
+        <w:t xml:space="preserve"> son {“Masculino”, “Femenino”, “Otro”}</w:t>
+      </w:r>
+    </w:p>
+    <w:p>
+      <w:pPr>
+        <w:rPr>
+          <w:b/>
+        </w:rPr>
+      </w:pPr>
+      <w:r>
+        <w:rPr>
+          <w:b/>
+        </w:rPr>
+        <w:t>UsuarioDescargaContenido</w:t>
+      </w:r>
+    </w:p>
+    <w:p>
+      <w:pPr>
+        <w:pStyle w:val="Prrafodelista"/>
+        <w:numPr>
+          <w:ilvl w:val="0"/>
+          <w:numId w:val="7"/>
+        </w:numPr>
+        <w:rPr>
+          <w:b/>
+        </w:rPr>
+      </w:pPr>
+      <w:r>
+        <w:t xml:space="preserve">El atributo </w:t>
+      </w:r>
+      <w:r>
+        <w:rPr>
+          <w:b/>
+        </w:rPr>
+        <w:t>calificacionDescarga</w:t>
+      </w:r>
+      <w:r>
+        <w:t xml:space="preserve"> debe ser mayor o igual a 0 y  menor o igual a 10.</w:t>
+      </w:r>
+    </w:p>
+    <w:p>
+      <w:pPr>
+        <w:pStyle w:val="Prrafodelista"/>
+        <w:numPr>
+          <w:ilvl w:val="0"/>
+          <w:numId w:val="4"/>
+        </w:numPr>
+      </w:pPr>
+      <w:r>
+        <w:t>El usuario podrá evaluar el contenido descargado y/o comprado pasados tres días de efectuada la operación</w:t>
+      </w:r>
+      <w:r>
+        <w:t xml:space="preserve"> (</w:t>
+      </w:r>
+      <w:r>
+        <w:rPr>
+          <w:b/>
+        </w:rPr>
+        <w:t>fechaValoracion</w:t>
+      </w:r>
+      <w:r>
+        <w:t xml:space="preserve"> &gt;= </w:t>
+      </w:r>
+      <w:r>
+        <w:rPr>
+          <w:b/>
+        </w:rPr>
+        <w:t>fechaDescarga</w:t>
+      </w:r>
+      <w:r>
+        <w:t xml:space="preserve"> + 3 días)</w:t>
+      </w:r>
+      <w:r>
+        <w:t>.</w:t>
+      </w:r>
+    </w:p>
+    <w:p>
+      <w:pPr>
+        <w:rPr>
+          <w:b/>
+        </w:rPr>
+      </w:pPr>
+      <w:r>
+        <w:rPr>
+          <w:b/>
+        </w:rPr>
+        <w:t>Contenido</w:t>
+      </w:r>
+    </w:p>
+    <w:p>
+      <w:pPr>
+        <w:pStyle w:val="Prrafodelista"/>
+        <w:numPr>
+          <w:ilvl w:val="0"/>
+          <w:numId w:val="4"/>
+        </w:numPr>
+        <w:rPr>
+          <w:b/>
+        </w:rPr>
+      </w:pPr>
+      <w:r>
+        <w:t xml:space="preserve">El atributo </w:t>
+      </w:r>
+      <w:r>
+        <w:rPr>
+          <w:b/>
+        </w:rPr>
+        <w:t>idContenido</w:t>
+      </w:r>
+      <w:r>
+        <w:t xml:space="preserve"> identifica al contenido en el sistema.</w:t>
+      </w:r>
+    </w:p>
+    <w:p>
+      <w:pPr>
+        <w:pStyle w:val="Prrafodelista"/>
+        <w:numPr>
+          <w:ilvl w:val="0"/>
+          <w:numId w:val="4"/>
+        </w:numPr>
+        <w:rPr>
+          <w:b/>
+        </w:rPr>
+      </w:pPr>
+      <w:r>
+        <w:rPr>
+          <w:b/>
+        </w:rPr>
+        <w:t>calificacionContenido</w:t>
+      </w:r>
+      <w:r>
+        <w:t xml:space="preserve"> se calcula como el promedio de las calificaciones otorgadas por los usuarios que descargaron el contenido, sin considerar los descargas no calificadas.</w:t>
+      </w:r>
+    </w:p>
+    <w:p>
+      <w:pPr>
+        <w:pStyle w:val="Prrafodelista"/>
+        <w:numPr>
+          <w:ilvl w:val="0"/>
+          <w:numId w:val="4"/>
+        </w:numPr>
+        <w:rPr>
+          <w:b/>
+        </w:rPr>
+      </w:pPr>
+      <w:r>
+        <w:rPr>
+          <w:b/>
+        </w:rPr>
+        <w:t>versionContenido</w:t>
+      </w:r>
+      <w:r>
+        <w:t xml:space="preserve"> coincide con el atributo </w:t>
+      </w:r>
+      <w:r>
+        <w:rPr>
+          <w:b/>
+        </w:rPr>
+        <w:t>idVersionContenido</w:t>
+      </w:r>
+      <w:r>
+        <w:t xml:space="preserve"> para la Version aprobada para dicho contenido.</w:t>
+      </w:r>
+    </w:p>
+    <w:p>
+      <w:pPr>
+        <w:pStyle w:val="Prrafodelista"/>
+        <w:numPr>
+          <w:ilvl w:val="0"/>
+          <w:numId w:val="4"/>
+        </w:numPr>
+        <w:rPr>
+          <w:b/>
+        </w:rPr>
+      </w:pPr>
+      <w:r>
+        <w:rPr>
+          <w:b/>
+        </w:rPr>
+        <w:t>precioContenido</w:t>
+      </w:r>
+      <w:r>
+        <w:t xml:space="preserve"> es un entero mayor o igual a 0.</w:t>
+      </w:r>
+    </w:p>
+    <w:p>
+      <w:pPr>
+        <w:pStyle w:val="Prrafodelista"/>
+        <w:numPr>
+          <w:ilvl w:val="0"/>
+          <w:numId w:val="4"/>
+        </w:numPr>
+        <w:rPr>
+          <w:b/>
+        </w:rPr>
+      </w:pPr>
+      <w:r>
+        <w:t xml:space="preserve">El atributo </w:t>
+      </w:r>
+      <w:r>
+        <w:rPr>
+          <w:b/>
+        </w:rPr>
+        <w:t>cantidadDescargas</w:t>
+      </w:r>
+      <w:r>
+        <w:t xml:space="preserve"> se calcula como la suma de las descargas (</w:t>
+      </w:r>
+      <w:r>
+        <w:rPr>
+          <w:b/>
+        </w:rPr>
+        <w:t>UsuarioDescargaContenido</w:t>
+      </w:r>
+      <w:r>
+        <w:t>)</w:t>
+      </w:r>
+      <w:r>
+        <w:t xml:space="preserve"> de dicho contenido.</w:t>
+      </w:r>
+    </w:p>
+    <w:p>
+      <w:pPr>
+        <w:pStyle w:val="Prrafodelista"/>
+        <w:numPr>
+          <w:ilvl w:val="0"/>
+          <w:numId w:val="4"/>
+        </w:numPr>
+        <w:rPr>
+          <w:b/>
+        </w:rPr>
+      </w:pPr>
+      <w:r>
+        <w:rPr>
+          <w:b/>
+        </w:rPr>
+        <w:t>archivoContenido</w:t>
+      </w:r>
+      <w:r>
+        <w:t xml:space="preserve"> coincide con el atributo </w:t>
+      </w:r>
+      <w:r>
+        <w:rPr>
+          <w:b/>
+        </w:rPr>
+        <w:t>archivoVersionContenido</w:t>
+      </w:r>
+      <w:r>
+        <w:t xml:space="preserve"> para la Version aprobada para dicho contenido.</w:t>
+      </w:r>
+    </w:p>
+    <w:p>
+      <w:pPr>
+        <w:pStyle w:val="Prrafodelista"/>
+        <w:numPr>
+          <w:ilvl w:val="0"/>
+          <w:numId w:val="4"/>
+        </w:numPr>
+        <w:rPr>
+          <w:b/>
+        </w:rPr>
+      </w:pPr>
+      <w:r>
+        <w:t xml:space="preserve">El atributo </w:t>
+      </w:r>
+      <w:r>
+        <w:rPr>
+          <w:b/>
+        </w:rPr>
+        <w:t>esTrial</w:t>
+      </w:r>
+      <w:r>
+        <w:t xml:space="preserve"> del tipo de Contenido </w:t>
+      </w:r>
+      <w:r>
+        <w:rPr>
+          <w:b/>
+        </w:rPr>
+        <w:t>Sofware</w:t>
+      </w:r>
+      <w:r>
+        <w:rPr>
+          <w:b/>
+        </w:rPr>
+        <w:t xml:space="preserve"> </w:t>
+      </w:r>
+      <w:r>
+        <w:t>tiene como dominio {True , False}.</w:t>
+      </w:r>
+    </w:p>
+    <w:p>
+      <w:pPr>
+        <w:pStyle w:val="Prrafodelista"/>
+        <w:numPr>
+          <w:ilvl w:val="0"/>
+          <w:numId w:val="4"/>
+        </w:numPr>
+        <w:rPr>
+          <w:b/>
+        </w:rPr>
+      </w:pPr>
+      <w:r>
+        <w:t xml:space="preserve">El atributo </w:t>
+      </w:r>
+      <w:r>
+        <w:rPr>
+          <w:b/>
+        </w:rPr>
+        <w:t>calidadVideo</w:t>
+      </w:r>
+      <w:r>
+        <w:rPr>
+          <w:b/>
+        </w:rPr>
+        <w:t xml:space="preserve"> </w:t>
+      </w:r>
+      <w:r>
+        <w:t xml:space="preserve">del tipo de Contenido </w:t>
+      </w:r>
+      <w:r>
+        <w:rPr>
+          <w:b/>
+        </w:rPr>
+        <w:t>Video</w:t>
+      </w:r>
+      <w:r>
+        <w:t xml:space="preserve"> tiene como dominio {“HD”,”Alta”,”Media”,”Baja”}.</w:t>
+      </w:r>
+    </w:p>
+    <w:p>
+      <w:pPr>
+        <w:pStyle w:val="Prrafodelista"/>
+        <w:numPr>
+          <w:ilvl w:val="0"/>
+          <w:numId w:val="4"/>
+        </w:numPr>
+        <w:rPr>
+          <w:b/>
+        </w:rPr>
+      </w:pPr>
+      <w:r>
+        <w:t xml:space="preserve">El atributo </w:t>
+      </w:r>
+      <w:r>
+        <w:rPr>
+          <w:b/>
+        </w:rPr>
+        <w:t>cantidadPaginasLibro</w:t>
+      </w:r>
+      <w:r>
+        <w:t xml:space="preserve"> del tipo de Contenido </w:t>
+      </w:r>
+      <w:r>
+        <w:rPr>
+          <w:b/>
+        </w:rPr>
+        <w:t xml:space="preserve">Libro </w:t>
+      </w:r>
+      <w:r>
+        <w:t>es un entero mayor a 0.</w:t>
+      </w:r>
+    </w:p>
+    <w:p>
+      <w:pPr>
+        <w:pStyle w:val="Prrafodelista"/>
+        <w:numPr>
+          <w:ilvl w:val="0"/>
+          <w:numId w:val="4"/>
+        </w:numPr>
+        <w:rPr>
+          <w:b/>
+        </w:rPr>
+      </w:pPr>
+      <w:r>
+        <w:t xml:space="preserve">Los atributos </w:t>
+      </w:r>
+      <w:r>
+        <w:rPr>
+          <w:b/>
+        </w:rPr>
+        <w:t>duracionVideo</w:t>
+      </w:r>
+      <w:r>
+        <w:t xml:space="preserve"> y </w:t>
+      </w:r>
+      <w:r>
+        <w:rPr>
+          <w:b/>
+        </w:rPr>
+        <w:t>duracionTema</w:t>
+      </w:r>
+      <w:r>
+        <w:t xml:space="preserve"> de los tipos de Contenidos </w:t>
+      </w:r>
+      <w:r>
+        <w:rPr>
+          <w:b/>
+        </w:rPr>
+        <w:t>Video</w:t>
+      </w:r>
+      <w:r>
+        <w:t xml:space="preserve"> y </w:t>
+      </w:r>
+      <w:r>
+        <w:rPr>
+          <w:b/>
+        </w:rPr>
+        <w:t>TemaMusical</w:t>
+      </w:r>
+      <w:r>
+        <w:t xml:space="preserve"> respectivamente son duraciones (hh:mm:ss) mayores a 00:00:00.</w:t>
+      </w:r>
+    </w:p>
+    <w:p>
+      <w:pPr>
+        <w:rPr>
+          <w:b/>
+        </w:rPr>
+      </w:pPr>
+      <w:r>
+        <w:rPr>
+          <w:b/>
+        </w:rPr>
+        <w:t>VersionContenido</w:t>
+      </w:r>
+    </w:p>
+    <w:p>
+      <w:pPr>
+        <w:pStyle w:val="Prrafodelista"/>
+        <w:numPr>
+          <w:ilvl w:val="0"/>
+          <w:numId w:val="8"/>
+        </w:numPr>
+        <w:rPr>
+          <w:b/>
+        </w:rPr>
+      </w:pPr>
+      <w:r>
+        <w:rPr>
+          <w:b/>
+        </w:rPr>
+        <w:t>idVersionContenido</w:t>
+      </w:r>
+      <w:r>
+        <w:t xml:space="preserve"> es un atributo identificador de la version para el contenido asociado.</w:t>
+      </w:r>
+    </w:p>
+    <w:p>
+      <w:pPr>
+        <w:pStyle w:val="Prrafodelista"/>
+        <w:numPr>
+          <w:ilvl w:val="0"/>
+          <w:numId w:val="8"/>
+        </w:numPr>
+        <w:rPr>
+          <w:b/>
+        </w:rPr>
+      </w:pPr>
+      <w:r>
+        <w:t>Solamente puede haber una VersionContenido asociada al  EstadoVersionContenido “Aprobada” para el contenido asociado (Version vigente del contenido).</w:t>
+      </w:r>
+    </w:p>
+    <w:p>
+      <w:pPr>
+        <w:rPr>
+          <w:b/>
+        </w:rPr>
+      </w:pPr>
+    </w:p>
+    <w:p>
+      <w:pPr>
+        <w:rPr>
+          <w:b/>
+        </w:rPr>
+      </w:pPr>
+    </w:p>
+    <w:p>
+      <w:pPr>
+        <w:rPr>
+          <w:b/>
+        </w:rPr>
+      </w:pPr>
+      <w:r>
+        <w:rPr>
+          <w:b/>
+        </w:rPr>
+        <w:lastRenderedPageBreak/>
+        <w:t>UsuarioSubeContenido</w:t>
+      </w:r>
+    </w:p>
+    <w:p>
+      <w:pPr>
+        <w:pStyle w:val="Prrafodelista"/>
+        <w:numPr>
+          <w:ilvl w:val="0"/>
+          <w:numId w:val="4"/>
+        </w:numPr>
+        <w:rPr>
+          <w:b/>
+        </w:rPr>
+      </w:pPr>
+      <w:r>
+        <w:rPr>
+          <w:b/>
+        </w:rPr>
+        <w:t>precioSubidaContenido</w:t>
+      </w:r>
+      <w:r>
+        <w:t xml:space="preserve"> es un entero mayor o igual a 0.</w:t>
+      </w:r>
+    </w:p>
+    <w:p>
+      <w:pPr>
+        <w:rPr>
+          <w:b/>
+        </w:rPr>
+      </w:pPr>
+      <w:r>
+        <w:rPr>
+          <w:b/>
+        </w:rPr>
+        <w:t>Promoci</w:t>
+      </w:r>
+      <w:r>
+        <w:rPr>
+          <w:b/>
+        </w:rPr>
+        <w:t>ó</w:t>
+      </w:r>
+      <w:r>
+        <w:rPr>
+          <w:b/>
+        </w:rPr>
+        <w:t>n</w:t>
+      </w:r>
+    </w:p>
+    <w:p>
+      <w:pPr>
+        <w:pStyle w:val="Prrafodelista"/>
+        <w:numPr>
+          <w:ilvl w:val="0"/>
+          <w:numId w:val="4"/>
+        </w:numPr>
+        <w:ind w:left="708" w:hanging="708"/>
+        <w:rPr>
+          <w:b/>
+        </w:rPr>
+      </w:pPr>
+      <w:r>
+        <w:t>La</w:t>
+      </w:r>
+      <w:r>
+        <w:rPr>
+          <w:b/>
+        </w:rPr>
+        <w:t xml:space="preserve"> fechaFin </w:t>
+      </w:r>
+      <w:r>
+        <w:t xml:space="preserve">es mayor que la </w:t>
+      </w:r>
+      <w:r>
+        <w:rPr>
+          <w:b/>
+        </w:rPr>
+        <w:t>fechaInicio</w:t>
+      </w:r>
+      <w:r>
+        <w:t xml:space="preserve"> de la </w:t>
+      </w:r>
+      <w:r>
+        <w:t>Promoción</w:t>
+      </w:r>
+      <w:r>
+        <w:t>.</w:t>
+      </w:r>
+    </w:p>
+    <w:p>
+      <w:pPr>
+        <w:pStyle w:val="Prrafodelista"/>
+        <w:numPr>
+          <w:ilvl w:val="0"/>
+          <w:numId w:val="4"/>
+        </w:numPr>
+        <w:ind w:left="708" w:hanging="708"/>
+        <w:rPr>
+          <w:b/>
+        </w:rPr>
+      </w:pPr>
+      <w:r>
+        <w:t xml:space="preserve">Toda Promocion está asociada a un Contenido que tiene </w:t>
+      </w:r>
+      <w:r>
+        <w:rPr>
+          <w:b/>
+        </w:rPr>
+        <w:t>precioContenido</w:t>
+      </w:r>
+      <w:r>
+        <w:t xml:space="preserve"> mayor a 0.</w:t>
+      </w:r>
+    </w:p>
+    <w:p>
+      <w:pPr>
+        <w:pStyle w:val="Prrafodelista"/>
+        <w:numPr>
+          <w:ilvl w:val="0"/>
+          <w:numId w:val="4"/>
+        </w:numPr>
+        <w:ind w:left="708" w:hanging="708"/>
+        <w:rPr>
+          <w:b/>
+        </w:rPr>
+      </w:pPr>
+      <w:r>
+        <w:t xml:space="preserve">El atributo </w:t>
+      </w:r>
+      <w:r>
+        <w:rPr>
+          <w:b/>
+        </w:rPr>
+        <w:t>descuentoPromocion</w:t>
+      </w:r>
+      <w:r>
+        <w:t xml:space="preserve"> es un porcentaje mayor o igual a 1%.</w:t>
       </w:r>
     </w:p>
     <w:p>
@@ -1678,10 +2322,7 @@
           </w:tcPr>
           <w:p>
             <w:r>
-              <w:t>Usuario</w:t>
-            </w:r>
-            <w:r>
-              <w:t>Cliente</w:t>
+              <w:t>UsuarioCliente</w:t>
             </w:r>
           </w:p>
         </w:tc>
@@ -1723,16 +2364,7 @@
           </w:tcPr>
           <w:p>
             <w:r>
-              <w:t xml:space="preserve">Una categoría del concepto Usuario. </w:t>
-            </w:r>
-            <w:r>
-              <w:t xml:space="preserve">Contiene todos los datos </w:t>
-            </w:r>
-            <w:r>
-              <w:t>específicos a los usuarios cliente</w:t>
-            </w:r>
-            <w:r>
-              <w:t>.</w:t>
+              <w:t>Una categoría del concepto Usuario. Contiene todos los datos específicos a los usuarios cliente.</w:t>
             </w:r>
           </w:p>
         </w:tc>
@@ -1778,10 +2410,7 @@
           </w:tcPr>
           <w:p>
             <w:r>
-              <w:t>Usuario</w:t>
-            </w:r>
-            <w:r>
-              <w:t>Proveedor</w:t>
+              <w:t>UsuarioProveedor</w:t>
             </w:r>
           </w:p>
         </w:tc>
@@ -1823,13 +2452,7 @@
           </w:tcPr>
           <w:p>
             <w:r>
-              <w:t xml:space="preserve">Una categoría del concepto Usuario. </w:t>
-            </w:r>
-            <w:r>
-              <w:t xml:space="preserve">Contiene todos los datos </w:t>
-            </w:r>
-            <w:r>
-              <w:t>específicos a los usuarios proveedores.</w:t>
+              <w:t>Una categoría del concepto Usuario. Contiene todos los datos específicos a los usuarios proveedores.</w:t>
             </w:r>
           </w:p>
         </w:tc>
@@ -1875,10 +2498,7 @@
           </w:tcPr>
           <w:p>
             <w:r>
-              <w:t>Usuario</w:t>
-            </w:r>
-            <w:r>
-              <w:t>Administrador</w:t>
+              <w:t>UsuarioAdministrador</w:t>
             </w:r>
           </w:p>
         </w:tc>
@@ -1920,13 +2540,7 @@
           </w:tcPr>
           <w:p>
             <w:r>
-              <w:t xml:space="preserve">Una categoría del concepto Usuario. Contiene todos los datos específicos a los usuarios </w:t>
-            </w:r>
-            <w:r>
-              <w:t>administradores</w:t>
-            </w:r>
-            <w:r>
-              <w:t>.</w:t>
+              <w:t>Una categoría del concepto Usuario. Contiene todos los datos específicos a los usuarios administradores.</w:t>
             </w:r>
           </w:p>
         </w:tc>
@@ -2038,6 +2652,119 @@
 <file path=word/numbering.xml><?xml version="1.0" encoding="utf-8"?>
 <w:numbering xmlns:ve="http://schemas.openxmlformats.org/markup-compatibility/2006" xmlns:o="urn:schemas-microsoft-com:office:office" xmlns:r="http://schemas.openxmlformats.org/officeDocument/2006/relationships" xmlns:m="http://schemas.openxmlformats.org/officeDocument/2006/math" xmlns:v="urn:schemas-microsoft-com:vml" xmlns:wp="http://schemas.openxmlformats.org/drawingml/2006/wordprocessingDrawing" xmlns:w10="urn:schemas-microsoft-com:office:word" xmlns:w="http://schemas.openxmlformats.org/wordprocessingml/2006/main" xmlns:wne="http://schemas.microsoft.com/office/word/2006/wordml">
   <w:abstractNum w:abstractNumId="0">
+    <w:nsid w:val="0D703481"/>
+    <w:multiLevelType w:val="hybridMultilevel"/>
+    <w:tmpl w:val="FE6ACE92"/>
+    <w:lvl w:ilvl="0" w:tplc="0C0A0001">
+      <w:start w:val="1"/>
+      <w:numFmt w:val="bullet"/>
+      <w:lvlText w:val=""/>
+      <w:lvlJc w:val="left"/>
+      <w:pPr>
+        <w:ind w:left="360" w:hanging="360"/>
+      </w:pPr>
+      <w:rPr>
+        <w:rFonts w:ascii="Symbol" w:hAnsi="Symbol" w:hint="default"/>
+      </w:rPr>
+    </w:lvl>
+    <w:lvl w:ilvl="1" w:tplc="0C0A0003" w:tentative="1">
+      <w:start w:val="1"/>
+      <w:numFmt w:val="bullet"/>
+      <w:lvlText w:val="o"/>
+      <w:lvlJc w:val="left"/>
+      <w:pPr>
+        <w:ind w:left="1080" w:hanging="360"/>
+      </w:pPr>
+      <w:rPr>
+        <w:rFonts w:ascii="Courier New" w:hAnsi="Courier New" w:cs="Courier New" w:hint="default"/>
+      </w:rPr>
+    </w:lvl>
+    <w:lvl w:ilvl="2" w:tplc="0C0A0005" w:tentative="1">
+      <w:start w:val="1"/>
+      <w:numFmt w:val="bullet"/>
+      <w:lvlText w:val=""/>
+      <w:lvlJc w:val="left"/>
+      <w:pPr>
+        <w:ind w:left="1800" w:hanging="360"/>
+      </w:pPr>
+      <w:rPr>
+        <w:rFonts w:ascii="Wingdings" w:hAnsi="Wingdings" w:hint="default"/>
+      </w:rPr>
+    </w:lvl>
+    <w:lvl w:ilvl="3" w:tplc="0C0A0001" w:tentative="1">
+      <w:start w:val="1"/>
+      <w:numFmt w:val="bullet"/>
+      <w:lvlText w:val=""/>
+      <w:lvlJc w:val="left"/>
+      <w:pPr>
+        <w:ind w:left="2520" w:hanging="360"/>
+      </w:pPr>
+      <w:rPr>
+        <w:rFonts w:ascii="Symbol" w:hAnsi="Symbol" w:hint="default"/>
+      </w:rPr>
+    </w:lvl>
+    <w:lvl w:ilvl="4" w:tplc="0C0A0003" w:tentative="1">
+      <w:start w:val="1"/>
+      <w:numFmt w:val="bullet"/>
+      <w:lvlText w:val="o"/>
+      <w:lvlJc w:val="left"/>
+      <w:pPr>
+        <w:ind w:left="3240" w:hanging="360"/>
+      </w:pPr>
+      <w:rPr>
+        <w:rFonts w:ascii="Courier New" w:hAnsi="Courier New" w:cs="Courier New" w:hint="default"/>
+      </w:rPr>
+    </w:lvl>
+    <w:lvl w:ilvl="5" w:tplc="0C0A0005" w:tentative="1">
+      <w:start w:val="1"/>
+      <w:numFmt w:val="bullet"/>
+      <w:lvlText w:val=""/>
+      <w:lvlJc w:val="left"/>
+      <w:pPr>
+        <w:ind w:left="3960" w:hanging="360"/>
+      </w:pPr>
+      <w:rPr>
+        <w:rFonts w:ascii="Wingdings" w:hAnsi="Wingdings" w:hint="default"/>
+      </w:rPr>
+    </w:lvl>
+    <w:lvl w:ilvl="6" w:tplc="0C0A0001" w:tentative="1">
+      <w:start w:val="1"/>
+      <w:numFmt w:val="bullet"/>
+      <w:lvlText w:val=""/>
+      <w:lvlJc w:val="left"/>
+      <w:pPr>
+        <w:ind w:left="4680" w:hanging="360"/>
+      </w:pPr>
+      <w:rPr>
+        <w:rFonts w:ascii="Symbol" w:hAnsi="Symbol" w:hint="default"/>
+      </w:rPr>
+    </w:lvl>
+    <w:lvl w:ilvl="7" w:tplc="0C0A0003" w:tentative="1">
+      <w:start w:val="1"/>
+      <w:numFmt w:val="bullet"/>
+      <w:lvlText w:val="o"/>
+      <w:lvlJc w:val="left"/>
+      <w:pPr>
+        <w:ind w:left="5400" w:hanging="360"/>
+      </w:pPr>
+      <w:rPr>
+        <w:rFonts w:ascii="Courier New" w:hAnsi="Courier New" w:cs="Courier New" w:hint="default"/>
+      </w:rPr>
+    </w:lvl>
+    <w:lvl w:ilvl="8" w:tplc="0C0A0005" w:tentative="1">
+      <w:start w:val="1"/>
+      <w:numFmt w:val="bullet"/>
+      <w:lvlText w:val=""/>
+      <w:lvlJc w:val="left"/>
+      <w:pPr>
+        <w:ind w:left="6120" w:hanging="360"/>
+      </w:pPr>
+      <w:rPr>
+        <w:rFonts w:ascii="Wingdings" w:hAnsi="Wingdings" w:hint="default"/>
+      </w:rPr>
+    </w:lvl>
+  </w:abstractNum>
+  <w:abstractNum w:abstractNumId="1">
     <w:nsid w:val="151E4AD7"/>
     <w:multiLevelType w:val="multilevel"/>
     <w:tmpl w:val="0C0A001F"/>
@@ -2123,7 +2850,7 @@
       </w:pPr>
     </w:lvl>
   </w:abstractNum>
-  <w:abstractNum w:abstractNumId="1">
+  <w:abstractNum w:abstractNumId="2">
     <w:nsid w:val="2AAA6C61"/>
     <w:multiLevelType w:val="multilevel"/>
     <w:tmpl w:val="0C0A001F"/>
@@ -2209,7 +2936,7 @@
       </w:pPr>
     </w:lvl>
   </w:abstractNum>
-  <w:abstractNum w:abstractNumId="2">
+  <w:abstractNum w:abstractNumId="3">
     <w:nsid w:val="45DC3978"/>
     <w:multiLevelType w:val="multilevel"/>
     <w:tmpl w:val="0C0A001F"/>
@@ -2295,10 +3022,10 @@
       </w:pPr>
     </w:lvl>
   </w:abstractNum>
-  <w:abstractNum w:abstractNumId="3">
+  <w:abstractNum w:abstractNumId="4">
     <w:nsid w:val="53942BC3"/>
     <w:multiLevelType w:val="hybridMultilevel"/>
-    <w:tmpl w:val="6B68F77A"/>
+    <w:tmpl w:val="1B60A6FA"/>
     <w:lvl w:ilvl="0" w:tplc="0C0A0001">
       <w:start w:val="1"/>
       <w:numFmt w:val="bullet"/>
@@ -2408,7 +3135,7 @@
       </w:rPr>
     </w:lvl>
   </w:abstractNum>
-  <w:abstractNum w:abstractNumId="4">
+  <w:abstractNum w:abstractNumId="5">
     <w:nsid w:val="77FB1ECD"/>
     <w:multiLevelType w:val="multilevel"/>
     <w:tmpl w:val="0C0A001F"/>
@@ -2494,7 +3221,120 @@
       </w:pPr>
     </w:lvl>
   </w:abstractNum>
-  <w:abstractNum w:abstractNumId="5">
+  <w:abstractNum w:abstractNumId="6">
+    <w:nsid w:val="79D77E28"/>
+    <w:multiLevelType w:val="hybridMultilevel"/>
+    <w:tmpl w:val="3FA61176"/>
+    <w:lvl w:ilvl="0" w:tplc="0C0A0001">
+      <w:start w:val="1"/>
+      <w:numFmt w:val="bullet"/>
+      <w:lvlText w:val=""/>
+      <w:lvlJc w:val="left"/>
+      <w:pPr>
+        <w:ind w:left="360" w:hanging="360"/>
+      </w:pPr>
+      <w:rPr>
+        <w:rFonts w:ascii="Symbol" w:hAnsi="Symbol" w:hint="default"/>
+      </w:rPr>
+    </w:lvl>
+    <w:lvl w:ilvl="1" w:tplc="0C0A0003" w:tentative="1">
+      <w:start w:val="1"/>
+      <w:numFmt w:val="bullet"/>
+      <w:lvlText w:val="o"/>
+      <w:lvlJc w:val="left"/>
+      <w:pPr>
+        <w:ind w:left="1080" w:hanging="360"/>
+      </w:pPr>
+      <w:rPr>
+        <w:rFonts w:ascii="Courier New" w:hAnsi="Courier New" w:cs="Courier New" w:hint="default"/>
+      </w:rPr>
+    </w:lvl>
+    <w:lvl w:ilvl="2" w:tplc="0C0A0005" w:tentative="1">
+      <w:start w:val="1"/>
+      <w:numFmt w:val="bullet"/>
+      <w:lvlText w:val=""/>
+      <w:lvlJc w:val="left"/>
+      <w:pPr>
+        <w:ind w:left="1800" w:hanging="360"/>
+      </w:pPr>
+      <w:rPr>
+        <w:rFonts w:ascii="Wingdings" w:hAnsi="Wingdings" w:hint="default"/>
+      </w:rPr>
+    </w:lvl>
+    <w:lvl w:ilvl="3" w:tplc="0C0A0001" w:tentative="1">
+      <w:start w:val="1"/>
+      <w:numFmt w:val="bullet"/>
+      <w:lvlText w:val=""/>
+      <w:lvlJc w:val="left"/>
+      <w:pPr>
+        <w:ind w:left="2520" w:hanging="360"/>
+      </w:pPr>
+      <w:rPr>
+        <w:rFonts w:ascii="Symbol" w:hAnsi="Symbol" w:hint="default"/>
+      </w:rPr>
+    </w:lvl>
+    <w:lvl w:ilvl="4" w:tplc="0C0A0003" w:tentative="1">
+      <w:start w:val="1"/>
+      <w:numFmt w:val="bullet"/>
+      <w:lvlText w:val="o"/>
+      <w:lvlJc w:val="left"/>
+      <w:pPr>
+        <w:ind w:left="3240" w:hanging="360"/>
+      </w:pPr>
+      <w:rPr>
+        <w:rFonts w:ascii="Courier New" w:hAnsi="Courier New" w:cs="Courier New" w:hint="default"/>
+      </w:rPr>
+    </w:lvl>
+    <w:lvl w:ilvl="5" w:tplc="0C0A0005" w:tentative="1">
+      <w:start w:val="1"/>
+      <w:numFmt w:val="bullet"/>
+      <w:lvlText w:val=""/>
+      <w:lvlJc w:val="left"/>
+      <w:pPr>
+        <w:ind w:left="3960" w:hanging="360"/>
+      </w:pPr>
+      <w:rPr>
+        <w:rFonts w:ascii="Wingdings" w:hAnsi="Wingdings" w:hint="default"/>
+      </w:rPr>
+    </w:lvl>
+    <w:lvl w:ilvl="6" w:tplc="0C0A0001" w:tentative="1">
+      <w:start w:val="1"/>
+      <w:numFmt w:val="bullet"/>
+      <w:lvlText w:val=""/>
+      <w:lvlJc w:val="left"/>
+      <w:pPr>
+        <w:ind w:left="4680" w:hanging="360"/>
+      </w:pPr>
+      <w:rPr>
+        <w:rFonts w:ascii="Symbol" w:hAnsi="Symbol" w:hint="default"/>
+      </w:rPr>
+    </w:lvl>
+    <w:lvl w:ilvl="7" w:tplc="0C0A0003" w:tentative="1">
+      <w:start w:val="1"/>
+      <w:numFmt w:val="bullet"/>
+      <w:lvlText w:val="o"/>
+      <w:lvlJc w:val="left"/>
+      <w:pPr>
+        <w:ind w:left="5400" w:hanging="360"/>
+      </w:pPr>
+      <w:rPr>
+        <w:rFonts w:ascii="Courier New" w:hAnsi="Courier New" w:cs="Courier New" w:hint="default"/>
+      </w:rPr>
+    </w:lvl>
+    <w:lvl w:ilvl="8" w:tplc="0C0A0005" w:tentative="1">
+      <w:start w:val="1"/>
+      <w:numFmt w:val="bullet"/>
+      <w:lvlText w:val=""/>
+      <w:lvlJc w:val="left"/>
+      <w:pPr>
+        <w:ind w:left="6120" w:hanging="360"/>
+      </w:pPr>
+      <w:rPr>
+        <w:rFonts w:ascii="Wingdings" w:hAnsi="Wingdings" w:hint="default"/>
+      </w:rPr>
+    </w:lvl>
+  </w:abstractNum>
+  <w:abstractNum w:abstractNumId="7">
     <w:nsid w:val="7D7A09D4"/>
     <w:multiLevelType w:val="multilevel"/>
     <w:tmpl w:val="0C0A001F"/>
@@ -2581,22 +3421,28 @@
     </w:lvl>
   </w:abstractNum>
   <w:num w:numId="1">
+    <w:abstractNumId w:val="5"/>
+  </w:num>
+  <w:num w:numId="2">
+    <w:abstractNumId w:val="2"/>
+  </w:num>
+  <w:num w:numId="3">
+    <w:abstractNumId w:val="1"/>
+  </w:num>
+  <w:num w:numId="4">
     <w:abstractNumId w:val="4"/>
   </w:num>
-  <w:num w:numId="2">
-    <w:abstractNumId w:val="1"/>
+  <w:num w:numId="5">
+    <w:abstractNumId w:val="7"/>
   </w:num>
-  <w:num w:numId="3">
-    <w:abstractNumId w:val="0"/>
-  </w:num>
-  <w:num w:numId="4">
+  <w:num w:numId="6">
     <w:abstractNumId w:val="3"/>
   </w:num>
-  <w:num w:numId="5">
-    <w:abstractNumId w:val="5"/>
+  <w:num w:numId="7">
+    <w:abstractNumId w:val="6"/>
   </w:num>
-  <w:num w:numId="6">
-    <w:abstractNumId w:val="2"/>
+  <w:num w:numId="8">
+    <w:abstractNumId w:val="0"/>
   </w:num>
 </w:numbering>
 </file>
@@ -2760,6 +3606,7 @@
   <w:style w:type="paragraph" w:default="1" w:styleId="Normal">
     <w:name w:val="Normal"/>
     <w:qFormat/>
+    <w:rsid w:val="007A7010"/>
   </w:style>
   <w:style w:type="paragraph" w:styleId="Ttulo1">
     <w:name w:val="heading 1"/>

--- a/Documentacion/Documento de Modelo de Dominio.docx
+++ b/Documentacion/Documento de Modelo de Dominio.docx
@@ -381,7 +381,7 @@
               <w:rFonts w:asciiTheme="minorHAnsi" w:hAnsiTheme="minorHAnsi" w:cstheme="minorHAnsi"/>
               <w:color w:val="auto"/>
             </w:rPr>
-            <w:t>Ìndice</w:t>
+            <w:t>Índice</w:t>
           </w:r>
         </w:p>
         <w:p>
@@ -411,7 +411,7 @@
           <w:r>
             <w:fldChar w:fldCharType="separate"/>
           </w:r>
-          <w:hyperlink w:anchor="_Toc368512445" w:history="1">
+          <w:hyperlink w:anchor="_Toc369042740" w:history="1">
             <w:r>
               <w:rPr>
                 <w:rStyle w:val="Hipervnculo"/>
@@ -451,7 +451,7 @@
                 <w:noProof/>
                 <w:webHidden/>
               </w:rPr>
-              <w:instrText xml:space="preserve"> PAGEREF _Toc368512445 \h </w:instrText>
+              <w:instrText xml:space="preserve"> PAGEREF _Toc369042740 \h </w:instrText>
             </w:r>
             <w:r>
               <w:rPr>
@@ -471,7 +471,7 @@
                 <w:noProof/>
                 <w:webHidden/>
               </w:rPr>
-              <w:t>3</w:t>
+              <w:t>2</w:t>
             </w:r>
             <w:r>
               <w:rPr>
@@ -493,7 +493,7 @@
               <w:noProof/>
             </w:rPr>
           </w:pPr>
-          <w:hyperlink w:anchor="_Toc368512446" w:history="1">
+          <w:hyperlink w:anchor="_Toc369042741" w:history="1">
             <w:r>
               <w:rPr>
                 <w:rStyle w:val="Hipervnculo"/>
@@ -533,7 +533,7 @@
                 <w:noProof/>
                 <w:webHidden/>
               </w:rPr>
-              <w:instrText xml:space="preserve"> PAGEREF _Toc368512446 \h </w:instrText>
+              <w:instrText xml:space="preserve"> PAGEREF _Toc369042741 \h </w:instrText>
             </w:r>
             <w:r>
               <w:rPr>
@@ -553,7 +553,7 @@
                 <w:noProof/>
                 <w:webHidden/>
               </w:rPr>
-              <w:t>3</w:t>
+              <w:t>2</w:t>
             </w:r>
             <w:r>
               <w:rPr>
@@ -575,7 +575,7 @@
               <w:noProof/>
             </w:rPr>
           </w:pPr>
-          <w:hyperlink w:anchor="_Toc368512447" w:history="1">
+          <w:hyperlink w:anchor="_Toc369042742" w:history="1">
             <w:r>
               <w:rPr>
                 <w:rStyle w:val="Hipervnculo"/>
@@ -615,7 +615,7 @@
                 <w:noProof/>
                 <w:webHidden/>
               </w:rPr>
-              <w:instrText xml:space="preserve"> PAGEREF _Toc368512447 \h </w:instrText>
+              <w:instrText xml:space="preserve"> PAGEREF _Toc369042742 \h </w:instrText>
             </w:r>
             <w:r>
               <w:rPr>
@@ -635,7 +635,7 @@
                 <w:noProof/>
                 <w:webHidden/>
               </w:rPr>
-              <w:t>3</w:t>
+              <w:t>2</w:t>
             </w:r>
             <w:r>
               <w:rPr>
@@ -657,7 +657,7 @@
               <w:noProof/>
             </w:rPr>
           </w:pPr>
-          <w:hyperlink w:anchor="_Toc368512448" w:history="1">
+          <w:hyperlink w:anchor="_Toc369042743" w:history="1">
             <w:r>
               <w:rPr>
                 <w:rStyle w:val="Hipervnculo"/>
@@ -697,7 +697,7 @@
                 <w:noProof/>
                 <w:webHidden/>
               </w:rPr>
-              <w:instrText xml:space="preserve"> PAGEREF _Toc368512448 \h </w:instrText>
+              <w:instrText xml:space="preserve"> PAGEREF _Toc369042743 \h </w:instrText>
             </w:r>
             <w:r>
               <w:rPr>
@@ -717,7 +717,7 @@
                 <w:noProof/>
                 <w:webHidden/>
               </w:rPr>
-              <w:t>3</w:t>
+              <w:t>2</w:t>
             </w:r>
             <w:r>
               <w:rPr>
@@ -739,7 +739,7 @@
               <w:noProof/>
             </w:rPr>
           </w:pPr>
-          <w:hyperlink w:anchor="_Toc368512449" w:history="1">
+          <w:hyperlink w:anchor="_Toc369042744" w:history="1">
             <w:r>
               <w:rPr>
                 <w:rStyle w:val="Hipervnculo"/>
@@ -779,7 +779,7 @@
                 <w:noProof/>
                 <w:webHidden/>
               </w:rPr>
-              <w:instrText xml:space="preserve"> PAGEREF _Toc368512449 \h </w:instrText>
+              <w:instrText xml:space="preserve"> PAGEREF _Toc369042744 \h </w:instrText>
             </w:r>
             <w:r>
               <w:rPr>
@@ -799,7 +799,7 @@
                 <w:noProof/>
                 <w:webHidden/>
               </w:rPr>
-              <w:t>5</w:t>
+              <w:t>4</w:t>
             </w:r>
             <w:r>
               <w:rPr>
@@ -821,7 +821,7 @@
               <w:noProof/>
             </w:rPr>
           </w:pPr>
-          <w:hyperlink w:anchor="_Toc368512450" w:history="1">
+          <w:hyperlink w:anchor="_Toc369042745" w:history="1">
             <w:r>
               <w:rPr>
                 <w:rStyle w:val="Hipervnculo"/>
@@ -861,7 +861,7 @@
                 <w:noProof/>
                 <w:webHidden/>
               </w:rPr>
-              <w:instrText xml:space="preserve"> PAGEREF _Toc368512450 \h </w:instrText>
+              <w:instrText xml:space="preserve"> PAGEREF _Toc369042745 \h </w:instrText>
             </w:r>
             <w:r>
               <w:rPr>
@@ -903,7 +903,7 @@
               <w:noProof/>
             </w:rPr>
           </w:pPr>
-          <w:hyperlink w:anchor="_Toc368512451" w:history="1">
+          <w:hyperlink w:anchor="_Toc369042746" w:history="1">
             <w:r>
               <w:rPr>
                 <w:rStyle w:val="Hipervnculo"/>
@@ -943,7 +943,7 @@
                 <w:noProof/>
                 <w:webHidden/>
               </w:rPr>
-              <w:instrText xml:space="preserve"> PAGEREF _Toc368512451 \h </w:instrText>
+              <w:instrText xml:space="preserve"> PAGEREF _Toc369042746 \h </w:instrText>
             </w:r>
             <w:r>
               <w:rPr>
@@ -985,13 +985,13 @@
               <w:noProof/>
             </w:rPr>
           </w:pPr>
-          <w:hyperlink w:anchor="_Toc368512452" w:history="1">
+          <w:hyperlink w:anchor="_Toc369042747" w:history="1">
             <w:r>
               <w:rPr>
                 <w:rStyle w:val="Hipervnculo"/>
                 <w:noProof/>
               </w:rPr>
-              <w:t>1.1.</w:t>
+              <w:t>4.2.</w:t>
             </w:r>
             <w:r>
               <w:rPr>
@@ -1025,7 +1025,7 @@
                 <w:noProof/>
                 <w:webHidden/>
               </w:rPr>
-              <w:instrText xml:space="preserve"> PAGEREF _Toc368512452 \h </w:instrText>
+              <w:instrText xml:space="preserve"> PAGEREF _Toc369042747 \h </w:instrText>
             </w:r>
             <w:r>
               <w:rPr>
@@ -1045,7 +1045,7 @@
                 <w:noProof/>
                 <w:webHidden/>
               </w:rPr>
-              <w:t>6</w:t>
+              <w:t>8</w:t>
             </w:r>
             <w:r>
               <w:rPr>
@@ -1067,13 +1067,13 @@
               <w:noProof/>
             </w:rPr>
           </w:pPr>
-          <w:hyperlink w:anchor="_Toc368512453" w:history="1">
+          <w:hyperlink w:anchor="_Toc369042748" w:history="1">
             <w:r>
               <w:rPr>
                 <w:rStyle w:val="Hipervnculo"/>
                 <w:noProof/>
               </w:rPr>
-              <w:t>4.2.</w:t>
+              <w:t>4.3.</w:t>
             </w:r>
             <w:r>
               <w:rPr>
@@ -1107,7 +1107,7 @@
                 <w:noProof/>
                 <w:webHidden/>
               </w:rPr>
-              <w:instrText xml:space="preserve"> PAGEREF _Toc368512453 \h </w:instrText>
+              <w:instrText xml:space="preserve"> PAGEREF _Toc369042748 \h </w:instrText>
             </w:r>
             <w:r>
               <w:rPr>
@@ -1127,7 +1127,7 @@
                 <w:noProof/>
                 <w:webHidden/>
               </w:rPr>
-              <w:t>6</w:t>
+              <w:t>8</w:t>
             </w:r>
             <w:r>
               <w:rPr>
@@ -1154,7 +1154,7 @@
           <w:numId w:val="1"/>
         </w:numPr>
       </w:pPr>
-      <w:bookmarkStart w:id="0" w:name="_Toc368512445"/>
+      <w:bookmarkStart w:id="0" w:name="_Toc369042740"/>
       <w:r>
         <w:t>Introducción</w:t>
       </w:r>
@@ -1176,7 +1176,7 @@
           <w:numId w:val="1"/>
         </w:numPr>
       </w:pPr>
-      <w:bookmarkStart w:id="1" w:name="_Toc368512446"/>
+      <w:bookmarkStart w:id="1" w:name="_Toc369042741"/>
       <w:r>
         <w:t>Alcance</w:t>
       </w:r>
@@ -1216,7 +1216,7 @@
           <w:numId w:val="1"/>
         </w:numPr>
       </w:pPr>
-      <w:bookmarkStart w:id="2" w:name="_Toc368512447"/>
+      <w:bookmarkStart w:id="2" w:name="_Toc369042742"/>
       <w:r>
         <w:t>Estructura del documento</w:t>
       </w:r>
@@ -1286,7 +1286,7 @@
           <w:numId w:val="1"/>
         </w:numPr>
       </w:pPr>
-      <w:bookmarkStart w:id="3" w:name="_Toc368512448"/>
+      <w:bookmarkStart w:id="3" w:name="_Toc369042743"/>
       <w:r>
         <w:t>Dominio del Problema</w:t>
       </w:r>
@@ -1314,15 +1314,15 @@
           <wp:anchor distT="0" distB="0" distL="114300" distR="114300" simplePos="0" relativeHeight="251663360" behindDoc="0" locked="0" layoutInCell="1" allowOverlap="1">
             <wp:simplePos x="0" y="0"/>
             <wp:positionH relativeFrom="margin">
-              <wp:align>center</wp:align>
+              <wp:posOffset>-1282065</wp:posOffset>
             </wp:positionH>
             <wp:positionV relativeFrom="margin">
-              <wp:align>top</wp:align>
+              <wp:posOffset>1674495</wp:posOffset>
             </wp:positionV>
-            <wp:extent cx="7884795" cy="4269740"/>
-            <wp:effectExtent l="0" t="1809750" r="0" b="1788160"/>
+            <wp:extent cx="8197215" cy="4391660"/>
+            <wp:effectExtent l="0" t="1905000" r="0" b="1875790"/>
             <wp:wrapSquare wrapText="bothSides"/>
-            <wp:docPr id="2" name="Imagen 1" descr="C:\Users\MRLaptop\AppData\Local\Temp\msohtmlclip1\01\clip_image001.png"/>
+            <wp:docPr id="4" name="Imagen 1" descr="C:\Users\MRLaptop\AppData\Local\Temp\msohtmlclip1\01\clip_image001.png"/>
             <wp:cNvGraphicFramePr>
               <a:graphicFrameLocks xmlns:a="http://schemas.openxmlformats.org/drawingml/2006/main" noChangeAspect="1"/>
             </wp:cNvGraphicFramePr>
@@ -1345,7 +1345,7 @@
                   <pic:spPr bwMode="auto">
                     <a:xfrm rot="5400000">
                       <a:off x="0" y="0"/>
-                      <a:ext cx="7884795" cy="4269740"/>
+                      <a:ext cx="8197215" cy="4391660"/>
                     </a:xfrm>
                     <a:prstGeom prst="rect">
                       <a:avLst/>
@@ -1413,7 +1413,7 @@
           <w:numId w:val="1"/>
         </w:numPr>
       </w:pPr>
-      <w:bookmarkStart w:id="4" w:name="_Toc368512449"/>
+      <w:bookmarkStart w:id="4" w:name="_Toc369042744"/>
       <w:r>
         <w:lastRenderedPageBreak/>
         <w:t>Restricciones no estructurales</w:t>
@@ -1489,7 +1489,13 @@
         <w:t>correoElectronico</w:t>
       </w:r>
       <w:r>
-        <w:t xml:space="preserve"> es unico en el sistema.</w:t>
+        <w:t xml:space="preserve"> es </w:t>
+      </w:r>
+      <w:r>
+        <w:t>único</w:t>
+      </w:r>
+      <w:r>
+        <w:t xml:space="preserve"> en el sistema.</w:t>
       </w:r>
     </w:p>
     <w:p>
@@ -1504,7 +1510,13 @@
         </w:rPr>
       </w:pPr>
       <w:r>
-        <w:t>La contraseña del usuario debe contener al menos 8 caracteres, al menos un dígito, una letra mayuscula y un carácter raro.</w:t>
+        <w:t xml:space="preserve">La contraseña del usuario debe contener al menos 8 caracteres, al menos un dígito, una letra </w:t>
+      </w:r>
+      <w:r>
+        <w:t>mayúscula</w:t>
+      </w:r>
+      <w:r>
+        <w:t xml:space="preserve"> y un carácter raro.</w:t>
       </w:r>
     </w:p>
     <w:p>
@@ -1674,7 +1686,13 @@
         <w:t>calificacionContenido</w:t>
       </w:r>
       <w:r>
-        <w:t xml:space="preserve"> se calcula como el promedio de las calificaciones otorgadas por los usuarios que descargaron el contenido, sin considerar los descargas no calificadas.</w:t>
+        <w:t xml:space="preserve"> se calcula como el promedio de las calificaciones otorgadas por los usuarios que descargaron el contenido, sin considerar </w:t>
+      </w:r>
+      <w:r>
+        <w:t>las</w:t>
+      </w:r>
+      <w:r>
+        <w:t xml:space="preserve"> descargas no calificadas.</w:t>
       </w:r>
     </w:p>
     <w:p>
@@ -1704,7 +1722,13 @@
         <w:t>idVersionContenido</w:t>
       </w:r>
       <w:r>
-        <w:t xml:space="preserve"> para la Version aprobada para dicho contenido.</w:t>
+        <w:t xml:space="preserve"> para la </w:t>
+      </w:r>
+      <w:r>
+        <w:t>Versión</w:t>
+      </w:r>
+      <w:r>
+        <w:t xml:space="preserve"> aprobada para dicho contenido.</w:t>
       </w:r>
     </w:p>
     <w:p>
@@ -1791,7 +1815,13 @@
         <w:t>archivoVersionContenido</w:t>
       </w:r>
       <w:r>
-        <w:t xml:space="preserve"> para la Version aprobada para dicho contenido.</w:t>
+        <w:t xml:space="preserve"> para la </w:t>
+      </w:r>
+      <w:r>
+        <w:t>Versión</w:t>
+      </w:r>
+      <w:r>
+        <w:t xml:space="preserve"> aprobada para dicho contenido.</w:t>
       </w:r>
     </w:p>
     <w:p>
@@ -1830,7 +1860,13 @@
         <w:t xml:space="preserve"> </w:t>
       </w:r>
       <w:r>
-        <w:t>tiene como dominio {True , False}.</w:t>
+        <w:t>tiene como dominio {</w:t>
+      </w:r>
+      <w:r>
+        <w:t>True,</w:t>
+      </w:r>
+      <w:r>
+        <w:t xml:space="preserve"> False}.</w:t>
       </w:r>
     </w:p>
     <w:p>
@@ -1987,7 +2023,13 @@
         <w:t>idVersionContenido</w:t>
       </w:r>
       <w:r>
-        <w:t xml:space="preserve"> es un atributo identificador de la version para el contenido asociado.</w:t>
+        <w:t xml:space="preserve"> es un atributo identificador de la </w:t>
+      </w:r>
+      <w:r>
+        <w:t>versión</w:t>
+      </w:r>
+      <w:r>
+        <w:t xml:space="preserve"> para el contenido asociado.</w:t>
       </w:r>
     </w:p>
     <w:p>
@@ -2002,7 +2044,13 @@
         </w:rPr>
       </w:pPr>
       <w:r>
-        <w:t>Solamente puede haber una VersionContenido asociada al  EstadoVersionContenido “Aprobada” para el contenido asociado (Version vigente del contenido).</w:t>
+        <w:t>Solamente puede haber una VersionContenido asociada al  EstadoVersionContenido “Aprobada” para el contenido asociado (</w:t>
+      </w:r>
+      <w:r>
+        <w:t>Versión</w:t>
+      </w:r>
+      <w:r>
+        <w:t xml:space="preserve"> vigente del contenido).</w:t>
       </w:r>
     </w:p>
     <w:p>
@@ -2132,7 +2180,13 @@
         </w:rPr>
       </w:pPr>
       <w:r>
-        <w:t xml:space="preserve">Toda Promocion está asociada a un Contenido que tiene </w:t>
+        <w:t xml:space="preserve">Toda </w:t>
+      </w:r>
+      <w:r>
+        <w:t>Promoción</w:t>
+      </w:r>
+      <w:r>
+        <w:t xml:space="preserve"> está asociada a un Contenido que tiene </w:t>
       </w:r>
       <w:r>
         <w:rPr>
@@ -2177,7 +2231,7 @@
           <w:numId w:val="1"/>
         </w:numPr>
       </w:pPr>
-      <w:bookmarkStart w:id="5" w:name="_Toc368512450"/>
+      <w:bookmarkStart w:id="5" w:name="_Toc369042745"/>
       <w:r>
         <w:t>Información Adicional</w:t>
       </w:r>
@@ -2192,11 +2246,38 @@
           <w:numId w:val="1"/>
         </w:numPr>
       </w:pPr>
-      <w:bookmarkStart w:id="6" w:name="_Toc368512451"/>
+      <w:bookmarkStart w:id="6" w:name="_Toc369042746"/>
       <w:r>
         <w:t>Conceptos</w:t>
       </w:r>
       <w:bookmarkEnd w:id="6"/>
+    </w:p>
+    <w:p/>
+    <w:p>
+      <w:pPr>
+        <w:ind w:firstLine="708"/>
+      </w:pPr>
+      <w:r>
+        <w:t xml:space="preserve">Ésta </w:t>
+      </w:r>
+      <w:r>
+        <w:t>sección</w:t>
+      </w:r>
+      <w:r>
+        <w:t xml:space="preserve"> tiene como fin el presentar al lector los conceptos del dominio de la aplicación, así como dar una breve </w:t>
+      </w:r>
+      <w:r>
+        <w:t>descripción</w:t>
+      </w:r>
+      <w:r>
+        <w:t xml:space="preserve"> de los mismos para el mejor </w:t>
+      </w:r>
+      <w:r>
+        <w:t>entendimiento</w:t>
+      </w:r>
+      <w:r>
+        <w:t xml:space="preserve"> del problema.</w:t>
+      </w:r>
     </w:p>
     <w:p/>
     <w:tbl>
@@ -2234,7 +2315,7 @@
           </w:tcPr>
           <w:p>
             <w:r>
-              <w:t>Usuario</w:t>
+              <w:t>EstadoUsuario</w:t>
             </w:r>
           </w:p>
         </w:tc>
@@ -2276,7 +2357,7 @@
           </w:tcPr>
           <w:p>
             <w:r>
-              <w:t>Contiene todos los datos comunes a todos los tipos de usuarios del sistema.</w:t>
+              <w:t>Este concepto pretende modelar los diferentes estados que puede tener un usuario en el sistema, éstos son Habilitado, Deshabilitado, Aprobado y Rechazado.</w:t>
             </w:r>
           </w:p>
         </w:tc>
@@ -2322,7 +2403,7 @@
           </w:tcPr>
           <w:p>
             <w:r>
-              <w:t>UsuarioCliente</w:t>
+              <w:t>Usuario</w:t>
             </w:r>
           </w:p>
         </w:tc>
@@ -2364,7 +2445,7 @@
           </w:tcPr>
           <w:p>
             <w:r>
-              <w:t>Una categoría del concepto Usuario. Contiene todos los datos específicos a los usuarios cliente.</w:t>
+              <w:t>Concepto que representa a los usuarios registrados en el sistema, con las características comunes a todos los tipos definidos (como son nick, contraseña, nombre, apellido, etc).</w:t>
             </w:r>
           </w:p>
         </w:tc>
@@ -2452,7 +2533,16 @@
           </w:tcPr>
           <w:p>
             <w:r>
-              <w:t>Una categoría del concepto Usuario. Contiene todos los datos específicos a los usuarios proveedores.</w:t>
+              <w:t>Generalización</w:t>
+            </w:r>
+            <w:r>
+              <w:t xml:space="preserve"> del concepto usuario, con las propiedades particulares de los usuarios proveedores de contenidos en el sistema (como son sitioWeb y codigoQr), </w:t>
+            </w:r>
+            <w:r>
+              <w:t>además</w:t>
+            </w:r>
+            <w:r>
+              <w:t xml:space="preserve"> de heredar las generales de los usuarios.</w:t>
             </w:r>
           </w:p>
         </w:tc>
@@ -2540,7 +2630,7 @@
           </w:tcPr>
           <w:p>
             <w:r>
-              <w:t>Una categoría del concepto Usuario. Contiene todos los datos específicos a los usuarios administradores.</w:t>
+              <w:t>Éste concepto pretende representar a los usuarios administradores del sistema. Como no tiene propiedades particulares sus atributos son los heredados del concepto Usuario.</w:t>
             </w:r>
           </w:p>
         </w:tc>
@@ -2553,19 +2643,1597 @@
     </w:p>
     <w:p>
       <w:pPr>
-        <w:pStyle w:val="Ttulo2"/>
-        <w:numPr>
-          <w:ilvl w:val="1"/>
-          <w:numId w:val="6"/>
-        </w:numPr>
-      </w:pPr>
-      <w:bookmarkStart w:id="7" w:name="_Toc368512452"/>
-      <w:r>
-        <w:t>Relaciones</w:t>
-      </w:r>
-      <w:bookmarkEnd w:id="7"/>
-    </w:p>
-    <w:p/>
+        <w:ind w:firstLine="708"/>
+      </w:pPr>
+    </w:p>
+    <w:p>
+      <w:pPr>
+        <w:ind w:firstLine="708"/>
+      </w:pPr>
+    </w:p>
+    <w:tbl>
+      <w:tblPr>
+        <w:tblStyle w:val="Tablaconcuadrcula"/>
+        <w:tblW w:w="0" w:type="auto"/>
+        <w:tblLook w:val="04A0"/>
+      </w:tblPr>
+      <w:tblGrid>
+        <w:gridCol w:w="2376"/>
+        <w:gridCol w:w="6268"/>
+      </w:tblGrid>
+      <w:tr>
+        <w:tc>
+          <w:tcPr>
+            <w:tcW w:w="2376" w:type="dxa"/>
+          </w:tcPr>
+          <w:p>
+            <w:pPr>
+              <w:rPr>
+                <w:b/>
+              </w:rPr>
+            </w:pPr>
+            <w:r>
+              <w:rPr>
+                <w:b/>
+              </w:rPr>
+              <w:lastRenderedPageBreak/>
+              <w:t>Nombre</w:t>
+            </w:r>
+          </w:p>
+        </w:tc>
+        <w:tc>
+          <w:tcPr>
+            <w:tcW w:w="6268" w:type="dxa"/>
+          </w:tcPr>
+          <w:p>
+            <w:r>
+              <w:t>Usuario</w:t>
+            </w:r>
+            <w:r>
+              <w:t>Cliente</w:t>
+            </w:r>
+          </w:p>
+        </w:tc>
+      </w:tr>
+      <w:tr>
+        <w:tc>
+          <w:tcPr>
+            <w:tcW w:w="2376" w:type="dxa"/>
+          </w:tcPr>
+          <w:p>
+            <w:pPr>
+              <w:rPr>
+                <w:b/>
+              </w:rPr>
+            </w:pPr>
+            <w:r>
+              <w:rPr>
+                <w:b/>
+              </w:rPr>
+              <w:t>Descripci</w:t>
+            </w:r>
+            <w:r>
+              <w:rPr>
+                <w:b/>
+              </w:rPr>
+              <w:t>ó</w:t>
+            </w:r>
+            <w:r>
+              <w:rPr>
+                <w:b/>
+              </w:rPr>
+              <w:t>n</w:t>
+            </w:r>
+          </w:p>
+        </w:tc>
+        <w:tc>
+          <w:tcPr>
+            <w:tcW w:w="6268" w:type="dxa"/>
+          </w:tcPr>
+          <w:p>
+            <w:r>
+              <w:t>Representa a los usuarios clientes con sus particularidades (como es la imagen de perfil), así como las propiedades heredadas del concepto Usuario.</w:t>
+            </w:r>
+          </w:p>
+        </w:tc>
+      </w:tr>
+    </w:tbl>
+    <w:p>
+      <w:pPr>
+        <w:ind w:firstLine="708"/>
+      </w:pPr>
+    </w:p>
+    <w:tbl>
+      <w:tblPr>
+        <w:tblStyle w:val="Tablaconcuadrcula"/>
+        <w:tblW w:w="0" w:type="auto"/>
+        <w:tblLook w:val="04A0"/>
+      </w:tblPr>
+      <w:tblGrid>
+        <w:gridCol w:w="2376"/>
+        <w:gridCol w:w="6268"/>
+      </w:tblGrid>
+      <w:tr>
+        <w:tc>
+          <w:tcPr>
+            <w:tcW w:w="2376" w:type="dxa"/>
+          </w:tcPr>
+          <w:p>
+            <w:pPr>
+              <w:rPr>
+                <w:b/>
+              </w:rPr>
+            </w:pPr>
+            <w:r>
+              <w:rPr>
+                <w:b/>
+              </w:rPr>
+              <w:t>Nombre</w:t>
+            </w:r>
+          </w:p>
+        </w:tc>
+        <w:tc>
+          <w:tcPr>
+            <w:tcW w:w="6268" w:type="dxa"/>
+          </w:tcPr>
+          <w:p>
+            <w:r>
+              <w:t>AuditoriaObjeto</w:t>
+            </w:r>
+          </w:p>
+        </w:tc>
+      </w:tr>
+      <w:tr>
+        <w:tc>
+          <w:tcPr>
+            <w:tcW w:w="2376" w:type="dxa"/>
+          </w:tcPr>
+          <w:p>
+            <w:pPr>
+              <w:rPr>
+                <w:b/>
+              </w:rPr>
+            </w:pPr>
+            <w:r>
+              <w:rPr>
+                <w:b/>
+              </w:rPr>
+              <w:t>Descripci</w:t>
+            </w:r>
+            <w:r>
+              <w:rPr>
+                <w:b/>
+              </w:rPr>
+              <w:t>ó</w:t>
+            </w:r>
+            <w:r>
+              <w:rPr>
+                <w:b/>
+              </w:rPr>
+              <w:t>n</w:t>
+            </w:r>
+          </w:p>
+        </w:tc>
+        <w:tc>
+          <w:tcPr>
+            <w:tcW w:w="6268" w:type="dxa"/>
+          </w:tcPr>
+          <w:p>
+            <w:r>
+              <w:t xml:space="preserve">Éste concepto representa todos los </w:t>
+            </w:r>
+            <w:r>
+              <w:t>objetos</w:t>
+            </w:r>
+            <w:r>
+              <w:t xml:space="preserve"> involucrados en las operaciones que se desean auditar. A modo de ejemplo se pueden citar Usuario (login, logout), Contenido (subir contenido, bajar </w:t>
+            </w:r>
+            <w:r>
+              <w:t>contenido</w:t>
+            </w:r>
+            <w:r>
+              <w:t xml:space="preserve">), entre otros. </w:t>
+            </w:r>
+          </w:p>
+        </w:tc>
+      </w:tr>
+    </w:tbl>
+    <w:p>
+      <w:pPr>
+        <w:ind w:firstLine="708"/>
+      </w:pPr>
+    </w:p>
+    <w:tbl>
+      <w:tblPr>
+        <w:tblStyle w:val="Tablaconcuadrcula"/>
+        <w:tblW w:w="0" w:type="auto"/>
+        <w:tblLook w:val="04A0"/>
+      </w:tblPr>
+      <w:tblGrid>
+        <w:gridCol w:w="2376"/>
+        <w:gridCol w:w="6268"/>
+      </w:tblGrid>
+      <w:tr>
+        <w:tc>
+          <w:tcPr>
+            <w:tcW w:w="2376" w:type="dxa"/>
+          </w:tcPr>
+          <w:p>
+            <w:pPr>
+              <w:rPr>
+                <w:b/>
+              </w:rPr>
+            </w:pPr>
+            <w:r>
+              <w:rPr>
+                <w:b/>
+              </w:rPr>
+              <w:t>Nombre</w:t>
+            </w:r>
+          </w:p>
+        </w:tc>
+        <w:tc>
+          <w:tcPr>
+            <w:tcW w:w="6268" w:type="dxa"/>
+          </w:tcPr>
+          <w:p>
+            <w:r>
+              <w:t>AuditoriaOperacion</w:t>
+            </w:r>
+          </w:p>
+        </w:tc>
+      </w:tr>
+      <w:tr>
+        <w:tc>
+          <w:tcPr>
+            <w:tcW w:w="2376" w:type="dxa"/>
+          </w:tcPr>
+          <w:p>
+            <w:pPr>
+              <w:rPr>
+                <w:b/>
+              </w:rPr>
+            </w:pPr>
+            <w:r>
+              <w:rPr>
+                <w:b/>
+              </w:rPr>
+              <w:t>Descripci</w:t>
+            </w:r>
+            <w:r>
+              <w:rPr>
+                <w:b/>
+              </w:rPr>
+              <w:t>ó</w:t>
+            </w:r>
+            <w:r>
+              <w:rPr>
+                <w:b/>
+              </w:rPr>
+              <w:t>n</w:t>
+            </w:r>
+          </w:p>
+        </w:tc>
+        <w:tc>
+          <w:tcPr>
+            <w:tcW w:w="6268" w:type="dxa"/>
+          </w:tcPr>
+          <w:p>
+            <w:r>
+              <w:t>Representa todas las operaciones del sistema que se desean auditar. Éstas pueden ser Login, Subir contenido, Descargar contenido, etc.</w:t>
+            </w:r>
+          </w:p>
+        </w:tc>
+      </w:tr>
+    </w:tbl>
+    <w:p>
+      <w:pPr>
+        <w:ind w:firstLine="708"/>
+      </w:pPr>
+    </w:p>
+    <w:tbl>
+      <w:tblPr>
+        <w:tblStyle w:val="Tablaconcuadrcula"/>
+        <w:tblW w:w="0" w:type="auto"/>
+        <w:tblLook w:val="04A0"/>
+      </w:tblPr>
+      <w:tblGrid>
+        <w:gridCol w:w="2376"/>
+        <w:gridCol w:w="6268"/>
+      </w:tblGrid>
+      <w:tr>
+        <w:tc>
+          <w:tcPr>
+            <w:tcW w:w="2376" w:type="dxa"/>
+          </w:tcPr>
+          <w:p>
+            <w:pPr>
+              <w:rPr>
+                <w:b/>
+              </w:rPr>
+            </w:pPr>
+            <w:r>
+              <w:rPr>
+                <w:b/>
+              </w:rPr>
+              <w:t>Nombre</w:t>
+            </w:r>
+          </w:p>
+        </w:tc>
+        <w:tc>
+          <w:tcPr>
+            <w:tcW w:w="6268" w:type="dxa"/>
+          </w:tcPr>
+          <w:p>
+            <w:r>
+              <w:t>TipoRegistro</w:t>
+            </w:r>
+          </w:p>
+        </w:tc>
+      </w:tr>
+      <w:tr>
+        <w:tc>
+          <w:tcPr>
+            <w:tcW w:w="2376" w:type="dxa"/>
+          </w:tcPr>
+          <w:p>
+            <w:pPr>
+              <w:rPr>
+                <w:b/>
+              </w:rPr>
+            </w:pPr>
+            <w:r>
+              <w:rPr>
+                <w:b/>
+              </w:rPr>
+              <w:t>Descripci</w:t>
+            </w:r>
+            <w:r>
+              <w:rPr>
+                <w:b/>
+              </w:rPr>
+              <w:t>ó</w:t>
+            </w:r>
+            <w:r>
+              <w:rPr>
+                <w:b/>
+              </w:rPr>
+              <w:t>n</w:t>
+            </w:r>
+          </w:p>
+        </w:tc>
+        <w:tc>
+          <w:tcPr>
+            <w:tcW w:w="6268" w:type="dxa"/>
+          </w:tcPr>
+          <w:p>
+            <w:r>
+              <w:t xml:space="preserve">Representa todos los medios de registro mediante los cuales los usuarios se pueden registrar. Entre ellos está la Web, autenticación a través de </w:t>
+            </w:r>
+            <w:r>
+              <w:t>Facebook</w:t>
+            </w:r>
+            <w:r>
+              <w:t>, autenticación a través de Twitter.</w:t>
+            </w:r>
+          </w:p>
+        </w:tc>
+      </w:tr>
+    </w:tbl>
+    <w:p>
+      <w:pPr>
+        <w:ind w:firstLine="708"/>
+      </w:pPr>
+    </w:p>
+    <w:tbl>
+      <w:tblPr>
+        <w:tblStyle w:val="Tablaconcuadrcula"/>
+        <w:tblW w:w="0" w:type="auto"/>
+        <w:tblLook w:val="04A0"/>
+      </w:tblPr>
+      <w:tblGrid>
+        <w:gridCol w:w="2376"/>
+        <w:gridCol w:w="6268"/>
+      </w:tblGrid>
+      <w:tr>
+        <w:tc>
+          <w:tcPr>
+            <w:tcW w:w="2376" w:type="dxa"/>
+          </w:tcPr>
+          <w:p>
+            <w:pPr>
+              <w:rPr>
+                <w:b/>
+              </w:rPr>
+            </w:pPr>
+            <w:r>
+              <w:rPr>
+                <w:b/>
+              </w:rPr>
+              <w:t>Nombre</w:t>
+            </w:r>
+          </w:p>
+        </w:tc>
+        <w:tc>
+          <w:tcPr>
+            <w:tcW w:w="6268" w:type="dxa"/>
+          </w:tcPr>
+          <w:p>
+            <w:r>
+              <w:t>Reclamo</w:t>
+            </w:r>
+          </w:p>
+        </w:tc>
+      </w:tr>
+      <w:tr>
+        <w:tc>
+          <w:tcPr>
+            <w:tcW w:w="2376" w:type="dxa"/>
+          </w:tcPr>
+          <w:p>
+            <w:pPr>
+              <w:rPr>
+                <w:b/>
+              </w:rPr>
+            </w:pPr>
+            <w:r>
+              <w:rPr>
+                <w:b/>
+              </w:rPr>
+              <w:t>Descripci</w:t>
+            </w:r>
+            <w:r>
+              <w:rPr>
+                <w:b/>
+              </w:rPr>
+              <w:t>ó</w:t>
+            </w:r>
+            <w:r>
+              <w:rPr>
+                <w:b/>
+              </w:rPr>
+              <w:t>n</w:t>
+            </w:r>
+          </w:p>
+        </w:tc>
+        <w:tc>
+          <w:tcPr>
+            <w:tcW w:w="6268" w:type="dxa"/>
+          </w:tcPr>
+          <w:p>
+            <w:r>
+              <w:t>Una vez efectuada la descarga de un contenido, el usuario podrá valorar dicho contenido. Opcionalmente podrá registrar un reclamo sobre el contenido (ya sea por precio, contenido inadecuado, etc) y éste es el concepto en el modelo de dominio.</w:t>
+            </w:r>
+          </w:p>
+        </w:tc>
+      </w:tr>
+    </w:tbl>
+    <w:p>
+      <w:pPr>
+        <w:ind w:firstLine="708"/>
+      </w:pPr>
+    </w:p>
+    <w:tbl>
+      <w:tblPr>
+        <w:tblStyle w:val="Tablaconcuadrcula"/>
+        <w:tblW w:w="0" w:type="auto"/>
+        <w:tblLook w:val="04A0"/>
+      </w:tblPr>
+      <w:tblGrid>
+        <w:gridCol w:w="2376"/>
+        <w:gridCol w:w="6268"/>
+      </w:tblGrid>
+      <w:tr>
+        <w:tc>
+          <w:tcPr>
+            <w:tcW w:w="2376" w:type="dxa"/>
+          </w:tcPr>
+          <w:p>
+            <w:pPr>
+              <w:rPr>
+                <w:b/>
+              </w:rPr>
+            </w:pPr>
+            <w:r>
+              <w:rPr>
+                <w:b/>
+              </w:rPr>
+              <w:t>Nombre</w:t>
+            </w:r>
+          </w:p>
+        </w:tc>
+        <w:tc>
+          <w:tcPr>
+            <w:tcW w:w="6268" w:type="dxa"/>
+          </w:tcPr>
+          <w:p>
+            <w:r>
+              <w:t>CategoriaReclamo</w:t>
+            </w:r>
+          </w:p>
+        </w:tc>
+      </w:tr>
+      <w:tr>
+        <w:tc>
+          <w:tcPr>
+            <w:tcW w:w="2376" w:type="dxa"/>
+          </w:tcPr>
+          <w:p>
+            <w:pPr>
+              <w:rPr>
+                <w:b/>
+              </w:rPr>
+            </w:pPr>
+            <w:r>
+              <w:rPr>
+                <w:b/>
+              </w:rPr>
+              <w:t>Descripci</w:t>
+            </w:r>
+            <w:r>
+              <w:rPr>
+                <w:b/>
+              </w:rPr>
+              <w:t>ó</w:t>
+            </w:r>
+            <w:r>
+              <w:rPr>
+                <w:b/>
+              </w:rPr>
+              <w:t>n</w:t>
+            </w:r>
+          </w:p>
+        </w:tc>
+        <w:tc>
+          <w:tcPr>
+            <w:tcW w:w="6268" w:type="dxa"/>
+          </w:tcPr>
+          <w:p>
+            <w:r>
+              <w:t>Los reclamos previamente mencionados deberán pertenecer a una categoría de reclamo. A modo de ejemplo las mismas podrán ser Precio elevado, Contenido inadecuado, Insatisfacción de funcionalidades publicadas, entre otros.</w:t>
+            </w:r>
+          </w:p>
+        </w:tc>
+      </w:tr>
+    </w:tbl>
+    <w:p>
+      <w:pPr>
+        <w:ind w:firstLine="708"/>
+      </w:pPr>
+    </w:p>
+    <w:tbl>
+      <w:tblPr>
+        <w:tblStyle w:val="Tablaconcuadrcula"/>
+        <w:tblW w:w="0" w:type="auto"/>
+        <w:tblLook w:val="04A0"/>
+      </w:tblPr>
+      <w:tblGrid>
+        <w:gridCol w:w="2376"/>
+        <w:gridCol w:w="6268"/>
+      </w:tblGrid>
+      <w:tr>
+        <w:tc>
+          <w:tcPr>
+            <w:tcW w:w="2376" w:type="dxa"/>
+          </w:tcPr>
+          <w:p>
+            <w:pPr>
+              <w:rPr>
+                <w:b/>
+              </w:rPr>
+            </w:pPr>
+            <w:r>
+              <w:rPr>
+                <w:b/>
+              </w:rPr>
+              <w:t>Nombre</w:t>
+            </w:r>
+          </w:p>
+        </w:tc>
+        <w:tc>
+          <w:tcPr>
+            <w:tcW w:w="6268" w:type="dxa"/>
+          </w:tcPr>
+          <w:p>
+            <w:r>
+              <w:t>FormaPago</w:t>
+            </w:r>
+          </w:p>
+        </w:tc>
+      </w:tr>
+      <w:tr>
+        <w:tc>
+          <w:tcPr>
+            <w:tcW w:w="2376" w:type="dxa"/>
+          </w:tcPr>
+          <w:p>
+            <w:pPr>
+              <w:rPr>
+                <w:b/>
+              </w:rPr>
+            </w:pPr>
+            <w:r>
+              <w:rPr>
+                <w:b/>
+              </w:rPr>
+              <w:t>Descripci</w:t>
+            </w:r>
+            <w:r>
+              <w:rPr>
+                <w:b/>
+              </w:rPr>
+              <w:t>ó</w:t>
+            </w:r>
+            <w:r>
+              <w:rPr>
+                <w:b/>
+              </w:rPr>
+              <w:t>n</w:t>
+            </w:r>
+          </w:p>
+        </w:tc>
+        <w:tc>
+          <w:tcPr>
+            <w:tcW w:w="6268" w:type="dxa"/>
+          </w:tcPr>
+          <w:p>
+            <w:r>
+              <w:t>Representa los posibles medios de pago que podrán utilizar los usuarios al momento de comprar aplicaciones en el Marketplace.</w:t>
+            </w:r>
+          </w:p>
+        </w:tc>
+      </w:tr>
+    </w:tbl>
+    <w:p>
+      <w:pPr>
+        <w:ind w:firstLine="708"/>
+      </w:pPr>
+    </w:p>
+    <w:tbl>
+      <w:tblPr>
+        <w:tblStyle w:val="Tablaconcuadrcula"/>
+        <w:tblW w:w="0" w:type="auto"/>
+        <w:tblLook w:val="04A0"/>
+      </w:tblPr>
+      <w:tblGrid>
+        <w:gridCol w:w="2376"/>
+        <w:gridCol w:w="6268"/>
+      </w:tblGrid>
+      <w:tr>
+        <w:tc>
+          <w:tcPr>
+            <w:tcW w:w="2376" w:type="dxa"/>
+          </w:tcPr>
+          <w:p>
+            <w:pPr>
+              <w:rPr>
+                <w:b/>
+              </w:rPr>
+            </w:pPr>
+            <w:r>
+              <w:rPr>
+                <w:b/>
+              </w:rPr>
+              <w:t>Nombre</w:t>
+            </w:r>
+          </w:p>
+        </w:tc>
+        <w:tc>
+          <w:tcPr>
+            <w:tcW w:w="6268" w:type="dxa"/>
+          </w:tcPr>
+          <w:p>
+            <w:r>
+              <w:t>VersionContenido</w:t>
+            </w:r>
+          </w:p>
+        </w:tc>
+      </w:tr>
+      <w:tr>
+        <w:tc>
+          <w:tcPr>
+            <w:tcW w:w="2376" w:type="dxa"/>
+          </w:tcPr>
+          <w:p>
+            <w:pPr>
+              <w:rPr>
+                <w:b/>
+              </w:rPr>
+            </w:pPr>
+            <w:r>
+              <w:rPr>
+                <w:b/>
+              </w:rPr>
+              <w:t>Descripci</w:t>
+            </w:r>
+            <w:r>
+              <w:rPr>
+                <w:b/>
+              </w:rPr>
+              <w:t>ó</w:t>
+            </w:r>
+            <w:r>
+              <w:rPr>
+                <w:b/>
+              </w:rPr>
+              <w:t>n</w:t>
+            </w:r>
+          </w:p>
+        </w:tc>
+        <w:tc>
+          <w:tcPr>
+            <w:tcW w:w="6268" w:type="dxa"/>
+          </w:tcPr>
+          <w:p>
+            <w:r>
+              <w:t>Este concepto representa las versiones que se han publicado de cada contenido, con toda la información variable entre cada versión.</w:t>
+            </w:r>
+          </w:p>
+        </w:tc>
+      </w:tr>
+    </w:tbl>
+    <w:p>
+      <w:pPr>
+        <w:ind w:firstLine="708"/>
+      </w:pPr>
+    </w:p>
+    <w:p>
+      <w:pPr>
+        <w:ind w:firstLine="708"/>
+      </w:pPr>
+    </w:p>
+    <w:tbl>
+      <w:tblPr>
+        <w:tblStyle w:val="Tablaconcuadrcula"/>
+        <w:tblW w:w="0" w:type="auto"/>
+        <w:tblLook w:val="04A0"/>
+      </w:tblPr>
+      <w:tblGrid>
+        <w:gridCol w:w="2376"/>
+        <w:gridCol w:w="6268"/>
+      </w:tblGrid>
+      <w:tr>
+        <w:tc>
+          <w:tcPr>
+            <w:tcW w:w="2376" w:type="dxa"/>
+          </w:tcPr>
+          <w:p>
+            <w:pPr>
+              <w:rPr>
+                <w:b/>
+              </w:rPr>
+            </w:pPr>
+            <w:r>
+              <w:rPr>
+                <w:b/>
+              </w:rPr>
+              <w:lastRenderedPageBreak/>
+              <w:t>Nombre</w:t>
+            </w:r>
+          </w:p>
+        </w:tc>
+        <w:tc>
+          <w:tcPr>
+            <w:tcW w:w="6268" w:type="dxa"/>
+          </w:tcPr>
+          <w:p>
+            <w:r>
+              <w:t>EstadoVersionContenido</w:t>
+            </w:r>
+          </w:p>
+        </w:tc>
+      </w:tr>
+      <w:tr>
+        <w:tc>
+          <w:tcPr>
+            <w:tcW w:w="2376" w:type="dxa"/>
+          </w:tcPr>
+          <w:p>
+            <w:pPr>
+              <w:rPr>
+                <w:b/>
+              </w:rPr>
+            </w:pPr>
+            <w:r>
+              <w:rPr>
+                <w:b/>
+              </w:rPr>
+              <w:t>Descripci</w:t>
+            </w:r>
+            <w:r>
+              <w:rPr>
+                <w:b/>
+              </w:rPr>
+              <w:t>ó</w:t>
+            </w:r>
+            <w:r>
+              <w:rPr>
+                <w:b/>
+              </w:rPr>
+              <w:t>n</w:t>
+            </w:r>
+          </w:p>
+        </w:tc>
+        <w:tc>
+          <w:tcPr>
+            <w:tcW w:w="6268" w:type="dxa"/>
+          </w:tcPr>
+          <w:p>
+            <w:r>
+              <w:t>Cada versión tiene un estado asociado dependiendo si el administrador la aprobó o no. Este concepto representa dicho estado.</w:t>
+            </w:r>
+          </w:p>
+        </w:tc>
+      </w:tr>
+    </w:tbl>
+    <w:p>
+      <w:pPr>
+        <w:ind w:firstLine="708"/>
+      </w:pPr>
+    </w:p>
+    <w:tbl>
+      <w:tblPr>
+        <w:tblStyle w:val="Tablaconcuadrcula"/>
+        <w:tblW w:w="0" w:type="auto"/>
+        <w:tblLook w:val="04A0"/>
+      </w:tblPr>
+      <w:tblGrid>
+        <w:gridCol w:w="2376"/>
+        <w:gridCol w:w="6268"/>
+      </w:tblGrid>
+      <w:tr>
+        <w:tc>
+          <w:tcPr>
+            <w:tcW w:w="2376" w:type="dxa"/>
+          </w:tcPr>
+          <w:p>
+            <w:pPr>
+              <w:rPr>
+                <w:b/>
+              </w:rPr>
+            </w:pPr>
+            <w:r>
+              <w:rPr>
+                <w:b/>
+              </w:rPr>
+              <w:t>Nombre</w:t>
+            </w:r>
+          </w:p>
+        </w:tc>
+        <w:tc>
+          <w:tcPr>
+            <w:tcW w:w="6268" w:type="dxa"/>
+          </w:tcPr>
+          <w:p>
+            <w:pPr>
+              <w:rPr>
+                <w:u w:val="single"/>
+              </w:rPr>
+            </w:pPr>
+            <w:r>
+              <w:t>Contenido</w:t>
+            </w:r>
+          </w:p>
+        </w:tc>
+      </w:tr>
+      <w:tr>
+        <w:tc>
+          <w:tcPr>
+            <w:tcW w:w="2376" w:type="dxa"/>
+          </w:tcPr>
+          <w:p>
+            <w:pPr>
+              <w:rPr>
+                <w:b/>
+              </w:rPr>
+            </w:pPr>
+            <w:r>
+              <w:rPr>
+                <w:b/>
+              </w:rPr>
+              <w:t>Descripci</w:t>
+            </w:r>
+            <w:r>
+              <w:rPr>
+                <w:b/>
+              </w:rPr>
+              <w:t>ó</w:t>
+            </w:r>
+            <w:r>
+              <w:rPr>
+                <w:b/>
+              </w:rPr>
+              <w:t>n</w:t>
+            </w:r>
+          </w:p>
+        </w:tc>
+        <w:tc>
+          <w:tcPr>
+            <w:tcW w:w="6268" w:type="dxa"/>
+          </w:tcPr>
+          <w:p>
+            <w:r>
+              <w:t>Encapsula todas las propiedades comunes a todos los tipos de contenidos publicados en el Marketplace. Ejemplos de dichos tipos son id, nombre, descripción, el archivo asociado, fotos, etc.</w:t>
+            </w:r>
+          </w:p>
+        </w:tc>
+      </w:tr>
+    </w:tbl>
+    <w:p>
+      <w:pPr>
+        <w:ind w:firstLine="708"/>
+      </w:pPr>
+    </w:p>
+    <w:tbl>
+      <w:tblPr>
+        <w:tblStyle w:val="Tablaconcuadrcula"/>
+        <w:tblW w:w="0" w:type="auto"/>
+        <w:tblLook w:val="04A0"/>
+      </w:tblPr>
+      <w:tblGrid>
+        <w:gridCol w:w="2376"/>
+        <w:gridCol w:w="6268"/>
+      </w:tblGrid>
+      <w:tr>
+        <w:tc>
+          <w:tcPr>
+            <w:tcW w:w="2376" w:type="dxa"/>
+          </w:tcPr>
+          <w:p>
+            <w:pPr>
+              <w:rPr>
+                <w:b/>
+              </w:rPr>
+            </w:pPr>
+            <w:r>
+              <w:rPr>
+                <w:b/>
+              </w:rPr>
+              <w:t>Nombre</w:t>
+            </w:r>
+          </w:p>
+        </w:tc>
+        <w:tc>
+          <w:tcPr>
+            <w:tcW w:w="6268" w:type="dxa"/>
+          </w:tcPr>
+          <w:p>
+            <w:r>
+              <w:t>Video</w:t>
+            </w:r>
+          </w:p>
+        </w:tc>
+      </w:tr>
+      <w:tr>
+        <w:tc>
+          <w:tcPr>
+            <w:tcW w:w="2376" w:type="dxa"/>
+          </w:tcPr>
+          <w:p>
+            <w:pPr>
+              <w:rPr>
+                <w:b/>
+              </w:rPr>
+            </w:pPr>
+            <w:r>
+              <w:rPr>
+                <w:b/>
+              </w:rPr>
+              <w:t>Descripci</w:t>
+            </w:r>
+            <w:r>
+              <w:rPr>
+                <w:b/>
+              </w:rPr>
+              <w:t>ó</w:t>
+            </w:r>
+            <w:r>
+              <w:rPr>
+                <w:b/>
+              </w:rPr>
+              <w:t>n</w:t>
+            </w:r>
+          </w:p>
+        </w:tc>
+        <w:tc>
+          <w:tcPr>
+            <w:tcW w:w="6268" w:type="dxa"/>
+          </w:tcPr>
+          <w:p>
+            <w:r>
+              <w:t>Tipo especifico de contenido. Contiene las propiedades particulares como son duración, formato y calidad del video.</w:t>
+            </w:r>
+          </w:p>
+        </w:tc>
+      </w:tr>
+    </w:tbl>
+    <w:p>
+      <w:pPr>
+        <w:ind w:firstLine="708"/>
+      </w:pPr>
+    </w:p>
+    <w:tbl>
+      <w:tblPr>
+        <w:tblStyle w:val="Tablaconcuadrcula"/>
+        <w:tblW w:w="0" w:type="auto"/>
+        <w:tblLook w:val="04A0"/>
+      </w:tblPr>
+      <w:tblGrid>
+        <w:gridCol w:w="2376"/>
+        <w:gridCol w:w="6268"/>
+      </w:tblGrid>
+      <w:tr>
+        <w:tc>
+          <w:tcPr>
+            <w:tcW w:w="2376" w:type="dxa"/>
+          </w:tcPr>
+          <w:p>
+            <w:pPr>
+              <w:rPr>
+                <w:b/>
+              </w:rPr>
+            </w:pPr>
+            <w:r>
+              <w:rPr>
+                <w:b/>
+              </w:rPr>
+              <w:t>Nombre</w:t>
+            </w:r>
+          </w:p>
+        </w:tc>
+        <w:tc>
+          <w:tcPr>
+            <w:tcW w:w="6268" w:type="dxa"/>
+          </w:tcPr>
+          <w:p>
+            <w:r>
+              <w:t>Libro</w:t>
+            </w:r>
+          </w:p>
+        </w:tc>
+      </w:tr>
+      <w:tr>
+        <w:tc>
+          <w:tcPr>
+            <w:tcW w:w="2376" w:type="dxa"/>
+          </w:tcPr>
+          <w:p>
+            <w:pPr>
+              <w:rPr>
+                <w:b/>
+              </w:rPr>
+            </w:pPr>
+            <w:r>
+              <w:rPr>
+                <w:b/>
+              </w:rPr>
+              <w:t>Descripci</w:t>
+            </w:r>
+            <w:r>
+              <w:rPr>
+                <w:b/>
+              </w:rPr>
+              <w:t>ó</w:t>
+            </w:r>
+            <w:r>
+              <w:rPr>
+                <w:b/>
+              </w:rPr>
+              <w:t>n</w:t>
+            </w:r>
+          </w:p>
+        </w:tc>
+        <w:tc>
+          <w:tcPr>
+            <w:tcW w:w="6268" w:type="dxa"/>
+          </w:tcPr>
+          <w:p>
+            <w:r>
+              <w:t>Tipo especifico de contenido. Contiene las propiedades particulares como son año de publicación, autor, y cantidad de páginas.</w:t>
+            </w:r>
+          </w:p>
+        </w:tc>
+      </w:tr>
+    </w:tbl>
+    <w:p>
+      <w:pPr>
+        <w:ind w:firstLine="708"/>
+      </w:pPr>
+    </w:p>
+    <w:tbl>
+      <w:tblPr>
+        <w:tblStyle w:val="Tablaconcuadrcula"/>
+        <w:tblW w:w="0" w:type="auto"/>
+        <w:tblLook w:val="04A0"/>
+      </w:tblPr>
+      <w:tblGrid>
+        <w:gridCol w:w="2376"/>
+        <w:gridCol w:w="6268"/>
+      </w:tblGrid>
+      <w:tr>
+        <w:tc>
+          <w:tcPr>
+            <w:tcW w:w="2376" w:type="dxa"/>
+          </w:tcPr>
+          <w:p>
+            <w:pPr>
+              <w:rPr>
+                <w:b/>
+              </w:rPr>
+            </w:pPr>
+            <w:r>
+              <w:rPr>
+                <w:b/>
+              </w:rPr>
+              <w:t>Nombre</w:t>
+            </w:r>
+          </w:p>
+        </w:tc>
+        <w:tc>
+          <w:tcPr>
+            <w:tcW w:w="6268" w:type="dxa"/>
+          </w:tcPr>
+          <w:p>
+            <w:r>
+              <w:t>Software</w:t>
+            </w:r>
+          </w:p>
+        </w:tc>
+      </w:tr>
+      <w:tr>
+        <w:tc>
+          <w:tcPr>
+            <w:tcW w:w="2376" w:type="dxa"/>
+          </w:tcPr>
+          <w:p>
+            <w:pPr>
+              <w:rPr>
+                <w:b/>
+              </w:rPr>
+            </w:pPr>
+            <w:r>
+              <w:rPr>
+                <w:b/>
+              </w:rPr>
+              <w:t>Descripci</w:t>
+            </w:r>
+            <w:r>
+              <w:rPr>
+                <w:b/>
+              </w:rPr>
+              <w:t>ó</w:t>
+            </w:r>
+            <w:r>
+              <w:rPr>
+                <w:b/>
+              </w:rPr>
+              <w:t>n</w:t>
+            </w:r>
+          </w:p>
+        </w:tc>
+        <w:tc>
+          <w:tcPr>
+            <w:tcW w:w="6268" w:type="dxa"/>
+          </w:tcPr>
+          <w:p>
+            <w:r>
+              <w:t xml:space="preserve">Tipo especifico de contenido. Contiene las propiedades particulares como son si dicho software es una versión trial y los </w:t>
+            </w:r>
+            <w:r>
+              <w:t>requisitos</w:t>
+            </w:r>
+            <w:r>
+              <w:t xml:space="preserve"> </w:t>
+            </w:r>
+            <w:r>
+              <w:t>mínimos</w:t>
+            </w:r>
+            <w:r>
+              <w:t xml:space="preserve"> de hardware.</w:t>
+            </w:r>
+          </w:p>
+        </w:tc>
+      </w:tr>
+    </w:tbl>
+    <w:p>
+      <w:pPr>
+        <w:ind w:firstLine="708"/>
+      </w:pPr>
+    </w:p>
+    <w:tbl>
+      <w:tblPr>
+        <w:tblStyle w:val="Tablaconcuadrcula"/>
+        <w:tblW w:w="0" w:type="auto"/>
+        <w:tblLook w:val="04A0"/>
+      </w:tblPr>
+      <w:tblGrid>
+        <w:gridCol w:w="2376"/>
+        <w:gridCol w:w="6268"/>
+      </w:tblGrid>
+      <w:tr>
+        <w:tc>
+          <w:tcPr>
+            <w:tcW w:w="2376" w:type="dxa"/>
+          </w:tcPr>
+          <w:p>
+            <w:pPr>
+              <w:rPr>
+                <w:b/>
+              </w:rPr>
+            </w:pPr>
+            <w:r>
+              <w:rPr>
+                <w:b/>
+              </w:rPr>
+              <w:t>Nombre</w:t>
+            </w:r>
+          </w:p>
+        </w:tc>
+        <w:tc>
+          <w:tcPr>
+            <w:tcW w:w="6268" w:type="dxa"/>
+          </w:tcPr>
+          <w:p>
+            <w:r>
+              <w:t>TemaMusical</w:t>
+            </w:r>
+          </w:p>
+        </w:tc>
+      </w:tr>
+      <w:tr>
+        <w:tc>
+          <w:tcPr>
+            <w:tcW w:w="2376" w:type="dxa"/>
+          </w:tcPr>
+          <w:p>
+            <w:pPr>
+              <w:rPr>
+                <w:b/>
+              </w:rPr>
+            </w:pPr>
+            <w:r>
+              <w:rPr>
+                <w:b/>
+              </w:rPr>
+              <w:t>Descripci</w:t>
+            </w:r>
+            <w:r>
+              <w:rPr>
+                <w:b/>
+              </w:rPr>
+              <w:t>ó</w:t>
+            </w:r>
+            <w:r>
+              <w:rPr>
+                <w:b/>
+              </w:rPr>
+              <w:t>n</w:t>
+            </w:r>
+          </w:p>
+        </w:tc>
+        <w:tc>
+          <w:tcPr>
+            <w:tcW w:w="6268" w:type="dxa"/>
+          </w:tcPr>
+          <w:p>
+            <w:r>
+              <w:t>Tipo especifico de contenido. Contiene las propiedades particulares como son la duración, artista, álbum al cual pertenece y formato de audio del mismo.</w:t>
+            </w:r>
+          </w:p>
+        </w:tc>
+      </w:tr>
+    </w:tbl>
+    <w:p>
+      <w:pPr>
+        <w:ind w:firstLine="708"/>
+      </w:pPr>
+    </w:p>
+    <w:tbl>
+      <w:tblPr>
+        <w:tblStyle w:val="Tablaconcuadrcula"/>
+        <w:tblW w:w="0" w:type="auto"/>
+        <w:tblLook w:val="04A0"/>
+      </w:tblPr>
+      <w:tblGrid>
+        <w:gridCol w:w="2376"/>
+        <w:gridCol w:w="6268"/>
+      </w:tblGrid>
+      <w:tr>
+        <w:tc>
+          <w:tcPr>
+            <w:tcW w:w="2376" w:type="dxa"/>
+          </w:tcPr>
+          <w:p>
+            <w:pPr>
+              <w:rPr>
+                <w:b/>
+              </w:rPr>
+            </w:pPr>
+            <w:r>
+              <w:rPr>
+                <w:b/>
+              </w:rPr>
+              <w:t>Nombre</w:t>
+            </w:r>
+          </w:p>
+        </w:tc>
+        <w:tc>
+          <w:tcPr>
+            <w:tcW w:w="6268" w:type="dxa"/>
+          </w:tcPr>
+          <w:p>
+            <w:r>
+              <w:t>Promoción</w:t>
+            </w:r>
+          </w:p>
+        </w:tc>
+      </w:tr>
+      <w:tr>
+        <w:tc>
+          <w:tcPr>
+            <w:tcW w:w="2376" w:type="dxa"/>
+          </w:tcPr>
+          <w:p>
+            <w:pPr>
+              <w:rPr>
+                <w:b/>
+              </w:rPr>
+            </w:pPr>
+            <w:r>
+              <w:rPr>
+                <w:b/>
+              </w:rPr>
+              <w:t>Descripci</w:t>
+            </w:r>
+            <w:r>
+              <w:rPr>
+                <w:b/>
+              </w:rPr>
+              <w:t>ó</w:t>
+            </w:r>
+            <w:r>
+              <w:rPr>
+                <w:b/>
+              </w:rPr>
+              <w:t>n</w:t>
+            </w:r>
+          </w:p>
+        </w:tc>
+        <w:tc>
+          <w:tcPr>
+            <w:tcW w:w="6268" w:type="dxa"/>
+          </w:tcPr>
+          <w:p>
+            <w:r>
+              <w:t xml:space="preserve">El administrador podrá eventualmente poner contenidos en promoción durante un periodo de tiempo, rebajando su precio. </w:t>
+            </w:r>
+          </w:p>
+        </w:tc>
+      </w:tr>
+    </w:tbl>
+    <w:p>
+      <w:pPr>
+        <w:ind w:firstLine="708"/>
+      </w:pPr>
+    </w:p>
+    <w:tbl>
+      <w:tblPr>
+        <w:tblStyle w:val="Tablaconcuadrcula"/>
+        <w:tblW w:w="0" w:type="auto"/>
+        <w:tblLook w:val="04A0"/>
+      </w:tblPr>
+      <w:tblGrid>
+        <w:gridCol w:w="2376"/>
+        <w:gridCol w:w="6268"/>
+      </w:tblGrid>
+      <w:tr>
+        <w:tc>
+          <w:tcPr>
+            <w:tcW w:w="2376" w:type="dxa"/>
+          </w:tcPr>
+          <w:p>
+            <w:pPr>
+              <w:rPr>
+                <w:b/>
+              </w:rPr>
+            </w:pPr>
+            <w:r>
+              <w:rPr>
+                <w:b/>
+              </w:rPr>
+              <w:t>Nombre</w:t>
+            </w:r>
+          </w:p>
+        </w:tc>
+        <w:tc>
+          <w:tcPr>
+            <w:tcW w:w="6268" w:type="dxa"/>
+          </w:tcPr>
+          <w:p>
+            <w:r>
+              <w:t>SubCategoriaContenido</w:t>
+            </w:r>
+          </w:p>
+        </w:tc>
+      </w:tr>
+      <w:tr>
+        <w:tc>
+          <w:tcPr>
+            <w:tcW w:w="2376" w:type="dxa"/>
+          </w:tcPr>
+          <w:p>
+            <w:pPr>
+              <w:rPr>
+                <w:b/>
+              </w:rPr>
+            </w:pPr>
+            <w:r>
+              <w:rPr>
+                <w:b/>
+              </w:rPr>
+              <w:t>Descripci</w:t>
+            </w:r>
+            <w:r>
+              <w:rPr>
+                <w:b/>
+              </w:rPr>
+              <w:t>ó</w:t>
+            </w:r>
+            <w:r>
+              <w:rPr>
+                <w:b/>
+              </w:rPr>
+              <w:t>n</w:t>
+            </w:r>
+          </w:p>
+        </w:tc>
+        <w:tc>
+          <w:tcPr>
+            <w:tcW w:w="6268" w:type="dxa"/>
+          </w:tcPr>
+          <w:p>
+            <w:r>
+              <w:t xml:space="preserve">Representa las </w:t>
+            </w:r>
+            <w:r>
+              <w:t>subcategorías</w:t>
+            </w:r>
+            <w:r>
+              <w:t xml:space="preserve"> (categoría con una granularidad </w:t>
+            </w:r>
+            <w:r>
+              <w:t>más</w:t>
+            </w:r>
+            <w:r>
+              <w:t xml:space="preserve"> fina) a las cuales puede pertenecer un contenido particular. Ejemplos de éstos pueden ser Futbol, Basketball (</w:t>
+            </w:r>
+            <w:r>
+              <w:t>subcategorías</w:t>
+            </w:r>
+            <w:r>
+              <w:t xml:space="preserve"> de Deportes), Matemáticas, Historia (</w:t>
+            </w:r>
+            <w:r>
+              <w:t>subcategorías</w:t>
+            </w:r>
+            <w:r>
+              <w:t xml:space="preserve"> de </w:t>
+            </w:r>
+            <w:r>
+              <w:t>Educación</w:t>
+            </w:r>
+            <w:r>
+              <w:t>) entre otros.</w:t>
+            </w:r>
+          </w:p>
+        </w:tc>
+      </w:tr>
+    </w:tbl>
+    <w:p>
+      <w:pPr>
+        <w:ind w:firstLine="708"/>
+      </w:pPr>
+    </w:p>
+    <w:tbl>
+      <w:tblPr>
+        <w:tblStyle w:val="Tablaconcuadrcula"/>
+        <w:tblW w:w="0" w:type="auto"/>
+        <w:tblLook w:val="04A0"/>
+      </w:tblPr>
+      <w:tblGrid>
+        <w:gridCol w:w="2376"/>
+        <w:gridCol w:w="6268"/>
+      </w:tblGrid>
+      <w:tr>
+        <w:tc>
+          <w:tcPr>
+            <w:tcW w:w="2376" w:type="dxa"/>
+          </w:tcPr>
+          <w:p>
+            <w:pPr>
+              <w:rPr>
+                <w:b/>
+              </w:rPr>
+            </w:pPr>
+            <w:r>
+              <w:rPr>
+                <w:b/>
+              </w:rPr>
+              <w:t>Nombre</w:t>
+            </w:r>
+          </w:p>
+        </w:tc>
+        <w:tc>
+          <w:tcPr>
+            <w:tcW w:w="6268" w:type="dxa"/>
+          </w:tcPr>
+          <w:p>
+            <w:r>
+              <w:t>CategoriaContenido</w:t>
+            </w:r>
+          </w:p>
+        </w:tc>
+      </w:tr>
+      <w:tr>
+        <w:tc>
+          <w:tcPr>
+            <w:tcW w:w="2376" w:type="dxa"/>
+          </w:tcPr>
+          <w:p>
+            <w:pPr>
+              <w:rPr>
+                <w:b/>
+              </w:rPr>
+            </w:pPr>
+            <w:r>
+              <w:rPr>
+                <w:b/>
+              </w:rPr>
+              <w:t>Descripci</w:t>
+            </w:r>
+            <w:r>
+              <w:rPr>
+                <w:b/>
+              </w:rPr>
+              <w:t>ó</w:t>
+            </w:r>
+            <w:r>
+              <w:rPr>
+                <w:b/>
+              </w:rPr>
+              <w:t>n</w:t>
+            </w:r>
+          </w:p>
+        </w:tc>
+        <w:tc>
+          <w:tcPr>
+            <w:tcW w:w="6268" w:type="dxa"/>
+          </w:tcPr>
+          <w:p>
+            <w:r>
+              <w:t xml:space="preserve">Representa las posibles categorías a las cuales puede pertenecer un contenido particular. Ejemplos de las mismas pueden ser Deportes, </w:t>
+            </w:r>
+            <w:r>
+              <w:t>Alimentación</w:t>
+            </w:r>
+            <w:r>
+              <w:t xml:space="preserve">, </w:t>
+            </w:r>
+            <w:r>
+              <w:t>Educación</w:t>
+            </w:r>
+            <w:r>
+              <w:t>, Finanzas, etc.</w:t>
+            </w:r>
+          </w:p>
+        </w:tc>
+      </w:tr>
+    </w:tbl>
+    <w:p>
+      <w:pPr>
+        <w:ind w:firstLine="708"/>
+      </w:pPr>
+    </w:p>
     <w:p>
       <w:pPr>
         <w:pStyle w:val="Ttulo2"/>
@@ -2574,7 +4242,140 @@
           <w:numId w:val="1"/>
         </w:numPr>
       </w:pPr>
-      <w:bookmarkStart w:id="8" w:name="_Toc368512453"/>
+      <w:bookmarkStart w:id="7" w:name="_Toc369042747"/>
+      <w:r>
+        <w:t>Relaciones</w:t>
+      </w:r>
+      <w:bookmarkEnd w:id="7"/>
+    </w:p>
+    <w:p>
+      <w:pPr>
+        <w:ind w:left="708"/>
+      </w:pPr>
+    </w:p>
+    <w:p>
+      <w:pPr>
+        <w:ind w:firstLine="708"/>
+      </w:pPr>
+      <w:r>
+        <w:t>Las relaciones presentes en el Modelo de Dominio se describen en las siguientes tablas.</w:t>
+      </w:r>
+    </w:p>
+    <w:tbl>
+      <w:tblPr>
+        <w:tblStyle w:val="Tablaconcuadrcula"/>
+        <w:tblW w:w="0" w:type="auto"/>
+        <w:tblLook w:val="04A0"/>
+      </w:tblPr>
+      <w:tblGrid>
+        <w:gridCol w:w="2376"/>
+        <w:gridCol w:w="6268"/>
+      </w:tblGrid>
+      <w:tr>
+        <w:tc>
+          <w:tcPr>
+            <w:tcW w:w="2376" w:type="dxa"/>
+          </w:tcPr>
+          <w:p>
+            <w:pPr>
+              <w:rPr>
+                <w:b/>
+              </w:rPr>
+            </w:pPr>
+            <w:r>
+              <w:rPr>
+                <w:b/>
+              </w:rPr>
+              <w:t>Nombre</w:t>
+            </w:r>
+          </w:p>
+        </w:tc>
+        <w:tc>
+          <w:tcPr>
+            <w:tcW w:w="6268" w:type="dxa"/>
+          </w:tcPr>
+          <w:p/>
+        </w:tc>
+      </w:tr>
+      <w:tr>
+        <w:tc>
+          <w:tcPr>
+            <w:tcW w:w="2376" w:type="dxa"/>
+          </w:tcPr>
+          <w:p>
+            <w:pPr>
+              <w:rPr>
+                <w:b/>
+              </w:rPr>
+            </w:pPr>
+            <w:r>
+              <w:rPr>
+                <w:b/>
+              </w:rPr>
+              <w:t>Tipo</w:t>
+            </w:r>
+          </w:p>
+        </w:tc>
+        <w:tc>
+          <w:tcPr>
+            <w:tcW w:w="6268" w:type="dxa"/>
+          </w:tcPr>
+          <w:p>
+            <w:r>
+              <w:t>Asociación</w:t>
+            </w:r>
+          </w:p>
+        </w:tc>
+      </w:tr>
+      <w:tr>
+        <w:tc>
+          <w:tcPr>
+            <w:tcW w:w="2376" w:type="dxa"/>
+          </w:tcPr>
+          <w:p>
+            <w:pPr>
+              <w:rPr>
+                <w:b/>
+              </w:rPr>
+            </w:pPr>
+            <w:r>
+              <w:rPr>
+                <w:b/>
+              </w:rPr>
+              <w:t>Descripci</w:t>
+            </w:r>
+            <w:r>
+              <w:rPr>
+                <w:b/>
+              </w:rPr>
+              <w:t>ó</w:t>
+            </w:r>
+            <w:r>
+              <w:rPr>
+                <w:b/>
+              </w:rPr>
+              <w:t>n</w:t>
+            </w:r>
+          </w:p>
+        </w:tc>
+        <w:tc>
+          <w:tcPr>
+            <w:tcW w:w="6268" w:type="dxa"/>
+          </w:tcPr>
+          <w:p/>
+        </w:tc>
+      </w:tr>
+    </w:tbl>
+    <w:p/>
+    <w:p>
+      <w:pPr>
+        <w:pStyle w:val="Ttulo2"/>
+        <w:numPr>
+          <w:ilvl w:val="1"/>
+          <w:numId w:val="1"/>
+        </w:numPr>
+      </w:pPr>
+      <w:bookmarkStart w:id="8" w:name="_Toc369042748"/>
       <w:r>
         <w:t xml:space="preserve">Tipos de </w:t>
       </w:r>
@@ -2652,6 +4453,92 @@
 <file path=word/numbering.xml><?xml version="1.0" encoding="utf-8"?>
 <w:numbering xmlns:ve="http://schemas.openxmlformats.org/markup-compatibility/2006" xmlns:o="urn:schemas-microsoft-com:office:office" xmlns:r="http://schemas.openxmlformats.org/officeDocument/2006/relationships" xmlns:m="http://schemas.openxmlformats.org/officeDocument/2006/math" xmlns:v="urn:schemas-microsoft-com:vml" xmlns:wp="http://schemas.openxmlformats.org/drawingml/2006/wordprocessingDrawing" xmlns:w10="urn:schemas-microsoft-com:office:word" xmlns:w="http://schemas.openxmlformats.org/wordprocessingml/2006/main" xmlns:wne="http://schemas.microsoft.com/office/word/2006/wordml">
   <w:abstractNum w:abstractNumId="0">
+    <w:nsid w:val="0A4B18D5"/>
+    <w:multiLevelType w:val="multilevel"/>
+    <w:tmpl w:val="0C0A001F"/>
+    <w:lvl w:ilvl="0">
+      <w:start w:val="1"/>
+      <w:numFmt w:val="decimal"/>
+      <w:lvlText w:val="%1."/>
+      <w:lvlJc w:val="left"/>
+      <w:pPr>
+        <w:ind w:left="360" w:hanging="360"/>
+      </w:pPr>
+    </w:lvl>
+    <w:lvl w:ilvl="1">
+      <w:start w:val="1"/>
+      <w:numFmt w:val="decimal"/>
+      <w:lvlText w:val="%1.%2."/>
+      <w:lvlJc w:val="left"/>
+      <w:pPr>
+        <w:ind w:left="792" w:hanging="432"/>
+      </w:pPr>
+    </w:lvl>
+    <w:lvl w:ilvl="2">
+      <w:start w:val="1"/>
+      <w:numFmt w:val="decimal"/>
+      <w:lvlText w:val="%1.%2.%3."/>
+      <w:lvlJc w:val="left"/>
+      <w:pPr>
+        <w:ind w:left="1224" w:hanging="504"/>
+      </w:pPr>
+    </w:lvl>
+    <w:lvl w:ilvl="3">
+      <w:start w:val="1"/>
+      <w:numFmt w:val="decimal"/>
+      <w:lvlText w:val="%1.%2.%3.%4."/>
+      <w:lvlJc w:val="left"/>
+      <w:pPr>
+        <w:ind w:left="1728" w:hanging="648"/>
+      </w:pPr>
+    </w:lvl>
+    <w:lvl w:ilvl="4">
+      <w:start w:val="1"/>
+      <w:numFmt w:val="decimal"/>
+      <w:lvlText w:val="%1.%2.%3.%4.%5."/>
+      <w:lvlJc w:val="left"/>
+      <w:pPr>
+        <w:ind w:left="2232" w:hanging="792"/>
+      </w:pPr>
+    </w:lvl>
+    <w:lvl w:ilvl="5">
+      <w:start w:val="1"/>
+      <w:numFmt w:val="decimal"/>
+      <w:lvlText w:val="%1.%2.%3.%4.%5.%6."/>
+      <w:lvlJc w:val="left"/>
+      <w:pPr>
+        <w:ind w:left="2736" w:hanging="936"/>
+      </w:pPr>
+    </w:lvl>
+    <w:lvl w:ilvl="6">
+      <w:start w:val="1"/>
+      <w:numFmt w:val="decimal"/>
+      <w:lvlText w:val="%1.%2.%3.%4.%5.%6.%7."/>
+      <w:lvlJc w:val="left"/>
+      <w:pPr>
+        <w:ind w:left="3240" w:hanging="1080"/>
+      </w:pPr>
+    </w:lvl>
+    <w:lvl w:ilvl="7">
+      <w:start w:val="1"/>
+      <w:numFmt w:val="decimal"/>
+      <w:lvlText w:val="%1.%2.%3.%4.%5.%6.%7.%8."/>
+      <w:lvlJc w:val="left"/>
+      <w:pPr>
+        <w:ind w:left="3744" w:hanging="1224"/>
+      </w:pPr>
+    </w:lvl>
+    <w:lvl w:ilvl="8">
+      <w:start w:val="1"/>
+      <w:numFmt w:val="decimal"/>
+      <w:lvlText w:val="%1.%2.%3.%4.%5.%6.%7.%8.%9."/>
+      <w:lvlJc w:val="left"/>
+      <w:pPr>
+        <w:ind w:left="4320" w:hanging="1440"/>
+      </w:pPr>
+    </w:lvl>
+  </w:abstractNum>
+  <w:abstractNum w:abstractNumId="1">
     <w:nsid w:val="0D703481"/>
     <w:multiLevelType w:val="hybridMultilevel"/>
     <w:tmpl w:val="FE6ACE92"/>
@@ -2764,7 +4651,7 @@
       </w:rPr>
     </w:lvl>
   </w:abstractNum>
-  <w:abstractNum w:abstractNumId="1">
+  <w:abstractNum w:abstractNumId="2">
     <w:nsid w:val="151E4AD7"/>
     <w:multiLevelType w:val="multilevel"/>
     <w:tmpl w:val="0C0A001F"/>
@@ -2850,7 +4737,7 @@
       </w:pPr>
     </w:lvl>
   </w:abstractNum>
-  <w:abstractNum w:abstractNumId="2">
+  <w:abstractNum w:abstractNumId="3">
     <w:nsid w:val="2AAA6C61"/>
     <w:multiLevelType w:val="multilevel"/>
     <w:tmpl w:val="0C0A001F"/>
@@ -2936,7 +4823,7 @@
       </w:pPr>
     </w:lvl>
   </w:abstractNum>
-  <w:abstractNum w:abstractNumId="3">
+  <w:abstractNum w:abstractNumId="4">
     <w:nsid w:val="45DC3978"/>
     <w:multiLevelType w:val="multilevel"/>
     <w:tmpl w:val="0C0A001F"/>
@@ -3022,7 +4909,7 @@
       </w:pPr>
     </w:lvl>
   </w:abstractNum>
-  <w:abstractNum w:abstractNumId="4">
+  <w:abstractNum w:abstractNumId="5">
     <w:nsid w:val="53942BC3"/>
     <w:multiLevelType w:val="hybridMultilevel"/>
     <w:tmpl w:val="1B60A6FA"/>
@@ -3135,7 +5022,7 @@
       </w:rPr>
     </w:lvl>
   </w:abstractNum>
-  <w:abstractNum w:abstractNumId="5">
+  <w:abstractNum w:abstractNumId="6">
     <w:nsid w:val="77FB1ECD"/>
     <w:multiLevelType w:val="multilevel"/>
     <w:tmpl w:val="0C0A001F"/>
@@ -3221,7 +5108,7 @@
       </w:pPr>
     </w:lvl>
   </w:abstractNum>
-  <w:abstractNum w:abstractNumId="6">
+  <w:abstractNum w:abstractNumId="7">
     <w:nsid w:val="79D77E28"/>
     <w:multiLevelType w:val="hybridMultilevel"/>
     <w:tmpl w:val="3FA61176"/>
@@ -3334,7 +5221,7 @@
       </w:rPr>
     </w:lvl>
   </w:abstractNum>
-  <w:abstractNum w:abstractNumId="7">
+  <w:abstractNum w:abstractNumId="8">
     <w:nsid w:val="7D7A09D4"/>
     <w:multiLevelType w:val="multilevel"/>
     <w:tmpl w:val="0C0A001F"/>
@@ -3421,27 +5308,30 @@
     </w:lvl>
   </w:abstractNum>
   <w:num w:numId="1">
+    <w:abstractNumId w:val="6"/>
+  </w:num>
+  <w:num w:numId="2">
+    <w:abstractNumId w:val="3"/>
+  </w:num>
+  <w:num w:numId="3">
+    <w:abstractNumId w:val="2"/>
+  </w:num>
+  <w:num w:numId="4">
     <w:abstractNumId w:val="5"/>
   </w:num>
-  <w:num w:numId="2">
-    <w:abstractNumId w:val="2"/>
+  <w:num w:numId="5">
+    <w:abstractNumId w:val="8"/>
   </w:num>
-  <w:num w:numId="3">
+  <w:num w:numId="6">
+    <w:abstractNumId w:val="4"/>
+  </w:num>
+  <w:num w:numId="7">
+    <w:abstractNumId w:val="7"/>
+  </w:num>
+  <w:num w:numId="8">
     <w:abstractNumId w:val="1"/>
   </w:num>
-  <w:num w:numId="4">
-    <w:abstractNumId w:val="4"/>
-  </w:num>
-  <w:num w:numId="5">
-    <w:abstractNumId w:val="7"/>
-  </w:num>
-  <w:num w:numId="6">
-    <w:abstractNumId w:val="3"/>
-  </w:num>
-  <w:num w:numId="7">
-    <w:abstractNumId w:val="6"/>
-  </w:num>
-  <w:num w:numId="8">
+  <w:num w:numId="9">
     <w:abstractNumId w:val="0"/>
   </w:num>
 </w:numbering>
